--- a/文档/组49_测试文档.docx
+++ b/文档/组49_测试文档.docx
@@ -1,10 +1,10 @@
 
 <file path=word/document.xml><?xml version="1.0" encoding="utf-8"?>
-<w:document xmlns:wpc="http://schemas.microsoft.com/office/word/2010/wordprocessingCanvas" xmlns:mo="http://schemas.microsoft.com/office/mac/office/2008/main" xmlns:mc="http://schemas.openxmlformats.org/markup-compatibility/2006" xmlns:mv="urn:schemas-microsoft-com:mac:vml" xmlns:o="urn:schemas-microsoft-com:office:office" xmlns:r="http://schemas.openxmlformats.org/officeDocument/2006/relationships" xmlns:m="http://schemas.openxmlformats.org/officeDocument/2006/math" xmlns:v="urn:schemas-microsoft-com:vml" xmlns:wp14="http://schemas.microsoft.com/office/word/2010/wordprocessingDrawing" xmlns:wp="http://schemas.openxmlformats.org/drawingml/2006/wordprocessingDrawing" xmlns:w10="urn:schemas-microsoft-com:office:word" xmlns:w="http://schemas.openxmlformats.org/wordprocessingml/2006/main" xmlns:w14="http://schemas.microsoft.com/office/word/2010/wordml" xmlns:w15="http://schemas.microsoft.com/office/word/2012/wordml" xmlns:wpg="http://schemas.microsoft.com/office/word/2010/wordprocessingGroup" xmlns:wpi="http://schemas.microsoft.com/office/word/2010/wordprocessingInk" xmlns:wne="http://schemas.microsoft.com/office/word/2006/wordml" xmlns:wps="http://schemas.microsoft.com/office/word/2010/wordprocessingShape" mc:Ignorable="w14 w15 wp14">
+<w:document xmlns:wpc="http://schemas.microsoft.com/office/word/2010/wordprocessingCanvas" xmlns:mc="http://schemas.openxmlformats.org/markup-compatibility/2006" xmlns:o="urn:schemas-microsoft-com:office:office" xmlns:r="http://schemas.openxmlformats.org/officeDocument/2006/relationships" xmlns:m="http://schemas.openxmlformats.org/officeDocument/2006/math" xmlns:v="urn:schemas-microsoft-com:vml" xmlns:wp14="http://schemas.microsoft.com/office/word/2010/wordprocessingDrawing" xmlns:wp="http://schemas.openxmlformats.org/drawingml/2006/wordprocessingDrawing" xmlns:w10="urn:schemas-microsoft-com:office:word" xmlns:w="http://schemas.openxmlformats.org/wordprocessingml/2006/main" xmlns:w14="http://schemas.microsoft.com/office/word/2010/wordml" xmlns:w15="http://schemas.microsoft.com/office/word/2012/wordml" xmlns:wpg="http://schemas.microsoft.com/office/word/2010/wordprocessingGroup" xmlns:wpi="http://schemas.microsoft.com/office/word/2010/wordprocessingInk" xmlns:wne="http://schemas.microsoft.com/office/word/2006/wordml" xmlns:wps="http://schemas.microsoft.com/office/word/2010/wordprocessingShape" mc:Ignorable="w14 w15 wp14">
   <w:body>
     <w:p>
       <w:pPr>
-        <w:pStyle w:val="Title"/>
+        <w:pStyle w:val="a5"/>
         <w:rPr>
           <w:sz w:val="44"/>
           <w:szCs w:val="44"/>
@@ -21,7 +21,7 @@
     </w:p>
     <w:p>
       <w:pPr>
-        <w:pStyle w:val="Heading2"/>
+        <w:pStyle w:val="2"/>
       </w:pPr>
       <w:r>
         <w:rPr>
@@ -44,7 +44,7 @@
     </w:p>
     <w:p>
       <w:pPr>
-        <w:pStyle w:val="Heading2"/>
+        <w:pStyle w:val="2"/>
       </w:pPr>
       <w:r>
         <w:rPr>
@@ -67,7 +67,7 @@
     </w:p>
     <w:p>
       <w:pPr>
-        <w:pStyle w:val="Heading2"/>
+        <w:pStyle w:val="2"/>
       </w:pPr>
       <w:r>
         <w:t>文档更新记录表：</w:t>
@@ -817,17 +817,17 @@
               <w:spacing w:before="40" w:after="40"/>
               <w:jc w:val="center"/>
               <w:rPr>
-                <w:rFonts w:ascii="Times New Roman" w:eastAsia="宋体" w:hAnsi="Times New Roman" w:cs="Times New Roman" w:hint="eastAsia"/>
-                <w:sz w:val="22"/>
-                <w:szCs w:val="20"/>
-              </w:rPr>
-            </w:pPr>
-            <w:r>
-              <w:rPr>
                 <w:rFonts w:ascii="Times New Roman" w:eastAsia="宋体" w:hAnsi="Times New Roman" w:cs="Times New Roman"/>
                 <w:sz w:val="22"/>
                 <w:szCs w:val="20"/>
               </w:rPr>
+            </w:pPr>
+            <w:r>
+              <w:rPr>
+                <w:rFonts w:ascii="Times New Roman" w:eastAsia="宋体" w:hAnsi="Times New Roman" w:cs="Times New Roman"/>
+                <w:sz w:val="22"/>
+                <w:szCs w:val="20"/>
+              </w:rPr>
               <w:t>曾婧</w:t>
             </w:r>
           </w:p>
@@ -843,19 +843,29 @@
               <w:spacing w:before="40" w:after="40"/>
               <w:jc w:val="center"/>
               <w:rPr>
-                <w:rFonts w:ascii="Times New Roman" w:eastAsia="宋体" w:hAnsi="Times New Roman" w:cs="Times New Roman" w:hint="eastAsia"/>
-                <w:sz w:val="22"/>
-                <w:szCs w:val="20"/>
-              </w:rPr>
-            </w:pPr>
-            <w:r>
-              <w:rPr>
                 <w:rFonts w:ascii="Times New Roman" w:eastAsia="宋体" w:hAnsi="Times New Roman" w:cs="Times New Roman"/>
                 <w:sz w:val="22"/>
                 <w:szCs w:val="20"/>
               </w:rPr>
-              <w:t>2015/4/11</w:t>
-            </w:r>
+            </w:pPr>
+            <w:r>
+              <w:rPr>
+                <w:rFonts w:ascii="Times New Roman" w:eastAsia="宋体" w:hAnsi="Times New Roman" w:cs="Times New Roman"/>
+                <w:sz w:val="22"/>
+                <w:szCs w:val="20"/>
+              </w:rPr>
+              <w:t>2015/4/1</w:t>
+            </w:r>
+            <w:r>
+              <w:rPr>
+                <w:rFonts w:ascii="Times New Roman" w:eastAsia="宋体" w:hAnsi="Times New Roman" w:cs="Times New Roman"/>
+                <w:sz w:val="22"/>
+                <w:szCs w:val="20"/>
+              </w:rPr>
+              <w:t>0</w:t>
+            </w:r>
+            <w:bookmarkStart w:id="0" w:name="_GoBack"/>
+            <w:bookmarkEnd w:id="0"/>
           </w:p>
         </w:tc>
         <w:tc>
@@ -869,7 +879,7 @@
               <w:spacing w:before="40" w:after="40"/>
               <w:jc w:val="center"/>
               <w:rPr>
-                <w:rFonts w:ascii="Times New Roman" w:eastAsia="宋体" w:hAnsi="Times New Roman" w:cs="Times New Roman" w:hint="eastAsia"/>
+                <w:rFonts w:ascii="Times New Roman" w:eastAsia="宋体" w:hAnsi="Times New Roman" w:cs="Times New Roman"/>
                 <w:sz w:val="22"/>
                 <w:szCs w:val="20"/>
               </w:rPr>
@@ -1104,7 +1114,7 @@
     </w:p>
     <w:p>
       <w:pPr>
-        <w:pStyle w:val="Heading2"/>
+        <w:pStyle w:val="2"/>
       </w:pPr>
       <w:r>
         <w:rPr>
@@ -1116,7 +1126,7 @@
     </w:p>
     <w:tbl>
       <w:tblPr>
-        <w:tblStyle w:val="TableGrid"/>
+        <w:tblStyle w:val="a6"/>
         <w:tblW w:w="0" w:type="auto"/>
         <w:tblLook w:val="04A0" w:firstRow="1" w:lastRow="0" w:firstColumn="1" w:lastColumn="0" w:noHBand="0" w:noVBand="1"/>
       </w:tblPr>
@@ -1805,7 +1815,7 @@
     <w:p/>
     <w:tbl>
       <w:tblPr>
-        <w:tblStyle w:val="TableGrid"/>
+        <w:tblStyle w:val="a6"/>
         <w:tblW w:w="0" w:type="auto"/>
         <w:tblLook w:val="04A0" w:firstRow="1" w:lastRow="0" w:firstColumn="1" w:lastColumn="0" w:noHBand="0" w:noVBand="1"/>
       </w:tblPr>
@@ -2568,7 +2578,7 @@
     </w:p>
     <w:tbl>
       <w:tblPr>
-        <w:tblStyle w:val="TableGrid"/>
+        <w:tblStyle w:val="a6"/>
         <w:tblW w:w="0" w:type="auto"/>
         <w:tblLook w:val="04A0" w:firstRow="1" w:lastRow="0" w:firstColumn="1" w:lastColumn="0" w:noHBand="0" w:noVBand="1"/>
       </w:tblPr>
@@ -3100,7 +3110,7 @@
     <w:p/>
     <w:tbl>
       <w:tblPr>
-        <w:tblStyle w:val="TableGrid"/>
+        <w:tblStyle w:val="a6"/>
         <w:tblW w:w="0" w:type="auto"/>
         <w:tblLook w:val="04A0" w:firstRow="1" w:lastRow="0" w:firstColumn="1" w:lastColumn="0" w:noHBand="0" w:noVBand="1"/>
       </w:tblPr>
@@ -3680,7 +3690,7 @@
     <w:p/>
     <w:tbl>
       <w:tblPr>
-        <w:tblStyle w:val="TableGrid"/>
+        <w:tblStyle w:val="a6"/>
         <w:tblW w:w="0" w:type="auto"/>
         <w:tblLook w:val="04A0" w:firstRow="1" w:lastRow="0" w:firstColumn="1" w:lastColumn="0" w:noHBand="0" w:noVBand="1"/>
       </w:tblPr>
@@ -4351,7 +4361,7 @@
     </w:p>
     <w:tbl>
       <w:tblPr>
-        <w:tblStyle w:val="TableGrid"/>
+        <w:tblStyle w:val="a6"/>
         <w:tblW w:w="0" w:type="auto"/>
         <w:tblLook w:val="04A0" w:firstRow="1" w:lastRow="0" w:firstColumn="1" w:lastColumn="0" w:noHBand="0" w:noVBand="1"/>
       </w:tblPr>
@@ -4382,7 +4392,6 @@
                 <w:rFonts w:hint="eastAsia"/>
                 <w:b/>
               </w:rPr>
-              <w:lastRenderedPageBreak/>
               <w:t>测试用例编号</w:t>
             </w:r>
             <w:r>
@@ -4935,7 +4944,7 @@
     <w:p/>
     <w:tbl>
       <w:tblPr>
-        <w:tblStyle w:val="TableGrid"/>
+        <w:tblStyle w:val="a6"/>
         <w:tblW w:w="0" w:type="auto"/>
         <w:tblLook w:val="04A0" w:firstRow="1" w:lastRow="0" w:firstColumn="1" w:lastColumn="0" w:noHBand="0" w:noVBand="1"/>
       </w:tblPr>
@@ -5581,7 +5590,7 @@
     <w:p/>
     <w:tbl>
       <w:tblPr>
-        <w:tblStyle w:val="TableGrid"/>
+        <w:tblStyle w:val="a6"/>
         <w:tblW w:w="0" w:type="auto"/>
         <w:tblLayout w:type="fixed"/>
         <w:tblLook w:val="04A0" w:firstRow="1" w:lastRow="0" w:firstColumn="1" w:lastColumn="0" w:noHBand="0" w:noVBand="1"/>
@@ -6176,7 +6185,7 @@
     </w:p>
     <w:tbl>
       <w:tblPr>
-        <w:tblStyle w:val="TableGrid"/>
+        <w:tblStyle w:val="a6"/>
         <w:tblW w:w="0" w:type="auto"/>
         <w:tblLook w:val="04A0" w:firstRow="1" w:lastRow="0" w:firstColumn="1" w:lastColumn="0" w:noHBand="0" w:noVBand="1"/>
       </w:tblPr>
@@ -6207,7 +6216,6 @@
                 <w:rFonts w:hint="eastAsia"/>
                 <w:b/>
               </w:rPr>
-              <w:lastRenderedPageBreak/>
               <w:t>测试用例编号</w:t>
             </w:r>
             <w:r>
@@ -6950,7 +6958,7 @@
     <w:p/>
     <w:tbl>
       <w:tblPr>
-        <w:tblStyle w:val="TableGrid"/>
+        <w:tblStyle w:val="a6"/>
         <w:tblW w:w="0" w:type="auto"/>
         <w:tblLayout w:type="fixed"/>
         <w:tblLook w:val="04A0" w:firstRow="1" w:lastRow="0" w:firstColumn="1" w:lastColumn="0" w:noHBand="0" w:noVBand="1"/>
@@ -7805,7 +7813,7 @@
     </w:p>
     <w:tbl>
       <w:tblPr>
-        <w:tblStyle w:val="TableGrid"/>
+        <w:tblStyle w:val="a6"/>
         <w:tblW w:w="0" w:type="auto"/>
         <w:tblLayout w:type="fixed"/>
         <w:tblLook w:val="04A0" w:firstRow="1" w:lastRow="0" w:firstColumn="1" w:lastColumn="0" w:noHBand="0" w:noVBand="1"/>
@@ -7837,7 +7845,6 @@
                 <w:rFonts w:hint="eastAsia"/>
                 <w:b/>
               </w:rPr>
-              <w:lastRenderedPageBreak/>
               <w:t>测试用例编号</w:t>
             </w:r>
             <w:r>
@@ -8614,7 +8621,7 @@
     <w:p/>
     <w:tbl>
       <w:tblPr>
-        <w:tblStyle w:val="TableGrid"/>
+        <w:tblStyle w:val="a6"/>
         <w:tblW w:w="0" w:type="auto"/>
         <w:tblLayout w:type="fixed"/>
         <w:tblLook w:val="04A0" w:firstRow="1" w:lastRow="0" w:firstColumn="1" w:lastColumn="0" w:noHBand="0" w:noVBand="1"/>
@@ -9249,7 +9256,7 @@
     <w:p/>
     <w:tbl>
       <w:tblPr>
-        <w:tblStyle w:val="TableGrid"/>
+        <w:tblStyle w:val="a6"/>
         <w:tblW w:w="0" w:type="auto"/>
         <w:tblLayout w:type="fixed"/>
         <w:tblLook w:val="04A0" w:firstRow="1" w:lastRow="0" w:firstColumn="1" w:lastColumn="0" w:noHBand="0" w:noVBand="1"/>
@@ -9836,7 +9843,7 @@
     <w:p/>
     <w:tbl>
       <w:tblPr>
-        <w:tblStyle w:val="TableGrid"/>
+        <w:tblStyle w:val="a6"/>
         <w:tblW w:w="0" w:type="auto"/>
         <w:tblLayout w:type="fixed"/>
         <w:tblLook w:val="04A0" w:firstRow="1" w:lastRow="0" w:firstColumn="1" w:lastColumn="0" w:noHBand="0" w:noVBand="1"/>
@@ -10452,7 +10459,7 @@
     </w:tbl>
     <w:p>
       <w:pPr>
-        <w:pStyle w:val="Heading2"/>
+        <w:pStyle w:val="2"/>
       </w:pPr>
       <w:r>
         <w:t>迭代一</w:t>
@@ -10497,55 +10504,13 @@
       </w:r>
     </w:p>
     <w:p/>
-    <w:p>
-      <w:pPr>
-        <w:rPr>
-          <w:rFonts w:hint="eastAsia"/>
-        </w:rPr>
-      </w:pPr>
-    </w:p>
-    <w:p>
-      <w:pPr>
-        <w:rPr>
-          <w:rFonts w:hint="eastAsia"/>
-        </w:rPr>
-      </w:pPr>
-    </w:p>
-    <w:p>
-      <w:pPr>
-        <w:rPr>
-          <w:rFonts w:hint="eastAsia"/>
-        </w:rPr>
-      </w:pPr>
-    </w:p>
-    <w:p>
-      <w:pPr>
-        <w:rPr>
-          <w:rFonts w:hint="eastAsia"/>
-        </w:rPr>
-      </w:pPr>
-    </w:p>
-    <w:p>
-      <w:pPr>
-        <w:rPr>
-          <w:rFonts w:hint="eastAsia"/>
-        </w:rPr>
-      </w:pPr>
-    </w:p>
-    <w:p>
-      <w:pPr>
-        <w:rPr>
-          <w:rFonts w:hint="eastAsia"/>
-        </w:rPr>
-      </w:pPr>
-    </w:p>
-    <w:p>
-      <w:pPr>
-        <w:rPr>
-          <w:rFonts w:hint="eastAsia"/>
-        </w:rPr>
-      </w:pPr>
-    </w:p>
+    <w:p/>
+    <w:p/>
+    <w:p/>
+    <w:p/>
+    <w:p/>
+    <w:p/>
+    <w:p/>
     <w:p>
       <w:r>
         <w:br w:type="page"/>
@@ -10553,26 +10518,16 @@
     </w:p>
     <w:p>
       <w:pPr>
-        <w:pStyle w:val="Heading2"/>
-        <w:rPr>
-          <w:rFonts w:hint="eastAsia"/>
-        </w:rPr>
+        <w:pStyle w:val="2"/>
       </w:pPr>
       <w:r>
-        <w:lastRenderedPageBreak/>
         <w:t>迭代二单元测试</w:t>
       </w:r>
     </w:p>
-    <w:p>
-      <w:pPr>
-        <w:rPr>
-          <w:rFonts w:hint="eastAsia"/>
-        </w:rPr>
-      </w:pPr>
-    </w:p>
+    <w:p/>
     <w:tbl>
       <w:tblPr>
-        <w:tblStyle w:val="TableGrid"/>
+        <w:tblStyle w:val="a6"/>
         <w:tblW w:w="0" w:type="auto"/>
         <w:tblLayout w:type="fixed"/>
         <w:tblLook w:val="04A0" w:firstRow="1" w:lastRow="0" w:firstColumn="1" w:lastColumn="0" w:noHBand="0" w:noVBand="1"/>
@@ -10926,23 +10881,167 @@
               <w:t xml:space="preserve"> </w:t>
             </w:r>
             <w:r>
-              <w:t>13-14</w:t>
+              <w:t>13-14”,”01-01”,”SCORE_AVG”</w:t>
+            </w:r>
+            <w:r>
+              <w:rPr>
+                <w:rFonts w:hint="eastAsia"/>
+              </w:rPr>
+              <w:t>为参数调</w:t>
+            </w:r>
+            <w:r>
+              <w:t>用</w:t>
+            </w:r>
+            <w:r>
+              <w:t>getHot</w:t>
+            </w:r>
+            <w:r>
+              <w:t>Today</w:t>
+            </w:r>
+            <w:r>
+              <w:t>BySeasonAndDate</w:t>
+            </w:r>
+            <w:r>
+              <w:t xml:space="preserve">(String </w:t>
+            </w:r>
+            <w:r>
+              <w:t>season, String date,  PlayerAvgSortBasis basis</w:t>
+            </w:r>
+            <w:r>
+              <w:t>)</w:t>
+            </w:r>
+            <w:r>
+              <w:t>并打印结果</w:t>
+            </w:r>
+          </w:p>
+        </w:tc>
+        <w:tc>
+          <w:tcPr>
+            <w:tcW w:w="1134" w:type="dxa"/>
+          </w:tcPr>
+          <w:p>
+            <w:r>
+              <w:rPr>
+                <w:rFonts w:hint="eastAsia"/>
+              </w:rPr>
+              <w:t>输出</w:t>
+            </w:r>
+            <w:r>
+              <w:t>当天</w:t>
+            </w:r>
+            <w:r>
+              <w:rPr>
+                <w:rFonts w:hint="eastAsia"/>
+              </w:rPr>
+              <w:t>的</w:t>
+            </w:r>
+            <w:r>
+              <w:t>平均得分排名前五的热点球员</w:t>
+            </w:r>
+          </w:p>
+        </w:tc>
+        <w:tc>
+          <w:tcPr>
+            <w:tcW w:w="1275" w:type="dxa"/>
+          </w:tcPr>
+          <w:p>
+            <w:r>
+              <w:rPr>
+                <w:rFonts w:hint="eastAsia"/>
+              </w:rPr>
+              <w:t>输出</w:t>
+            </w:r>
+            <w:r>
+              <w:t>当天</w:t>
+            </w:r>
+            <w:r>
+              <w:rPr>
+                <w:rFonts w:hint="eastAsia"/>
+              </w:rPr>
+              <w:t>的</w:t>
+            </w:r>
+            <w:r>
+              <w:t>平均得分排名前五的热点球员</w:t>
+            </w:r>
+          </w:p>
+        </w:tc>
+        <w:tc>
+          <w:tcPr>
+            <w:tcW w:w="1497" w:type="dxa"/>
+          </w:tcPr>
+          <w:p>
+            <w:r>
+              <w:rPr>
+                <w:rFonts w:hint="eastAsia"/>
+              </w:rPr>
+              <w:t>Pass</w:t>
+            </w:r>
+          </w:p>
+        </w:tc>
+      </w:tr>
+      <w:tr>
+        <w:tc>
+          <w:tcPr>
+            <w:tcW w:w="1083" w:type="dxa"/>
+          </w:tcPr>
+          <w:p>
+            <w:r>
+              <w:rPr>
+                <w:rFonts w:hint="eastAsia"/>
+              </w:rPr>
+              <w:t>2</w:t>
+            </w:r>
+          </w:p>
+        </w:tc>
+        <w:tc>
+          <w:tcPr>
+            <w:tcW w:w="3307" w:type="dxa"/>
+          </w:tcPr>
+          <w:p>
+            <w:r>
+              <w:rPr>
+                <w:rFonts w:hint="eastAsia"/>
+              </w:rPr>
+              <w:t>以</w:t>
             </w:r>
             <w:r>
               <w:t>”</w:t>
             </w:r>
             <w:r>
-              <w:t>,”01-01”,”SCORE_AVG”</w:t>
-            </w:r>
-            <w:r>
-              <w:rPr>
-                <w:rFonts w:hint="eastAsia"/>
-              </w:rPr>
-              <w:t>为参数调</w:t>
-            </w:r>
-            <w:r>
-              <w:t>用</w:t>
-            </w:r>
+              <w:t>14</w:t>
+            </w:r>
+            <w:r>
+              <w:rPr>
+                <w:rFonts w:hint="eastAsia"/>
+              </w:rPr>
+              <w:t>-</w:t>
+            </w:r>
+            <w:r>
+              <w:t>15</w:t>
+            </w:r>
+            <w:r>
+              <w:t>”</w:t>
+            </w:r>
+            <w:r>
+              <w:rPr>
+                <w:rFonts w:hint="eastAsia"/>
+              </w:rPr>
+              <w:t>,</w:t>
+            </w:r>
+            <w:r>
+              <w:t>”01-01”</w:t>
+            </w:r>
+            <w:r>
+              <w:t>,” SCORE_AVG”</w:t>
+            </w:r>
+            <w:r>
+              <w:rPr>
+                <w:rFonts w:hint="eastAsia"/>
+              </w:rPr>
+              <w:t>为参数调用</w:t>
+            </w:r>
+          </w:p>
+          <w:p>
             <w:r>
               <w:t>getHot</w:t>
             </w:r>
@@ -10953,10 +11052,15 @@
               <w:t>BySeasonAndDate</w:t>
             </w:r>
             <w:r>
-              <w:t xml:space="preserve">(String </w:t>
-            </w:r>
-            <w:r>
-              <w:t>season, String date,  PlayerAvgSortBasis basis</w:t>
+              <w:t>(String season, String date</w:t>
+            </w:r>
+            <w:r>
+              <w:t>,</w:t>
+            </w:r>
+          </w:p>
+          <w:p>
+            <w:r>
+              <w:t xml:space="preserve"> PlayerAvgSortBasis basis</w:t>
             </w:r>
             <w:r>
               <w:t>)</w:t>
@@ -10971,11 +11075,6 @@
             <w:tcW w:w="1134" w:type="dxa"/>
           </w:tcPr>
           <w:p>
-            <w:pPr>
-              <w:rPr>
-                <w:rFonts w:hint="eastAsia"/>
-              </w:rPr>
-            </w:pPr>
             <w:r>
               <w:rPr>
                 <w:rFonts w:hint="eastAsia"/>
@@ -10983,7 +11082,25 @@
               <w:t>输出</w:t>
             </w:r>
             <w:r>
-              <w:t>当天</w:t>
+              <w:t>当天无比赛，然后</w:t>
+            </w:r>
+            <w:r>
+              <w:rPr>
+                <w:rFonts w:hint="eastAsia"/>
+              </w:rPr>
+              <w:t>输出</w:t>
+            </w:r>
+            <w:r>
+              <w:t>最近</w:t>
+            </w:r>
+            <w:r>
+              <w:rPr>
+                <w:rFonts w:hint="eastAsia"/>
+              </w:rPr>
+              <w:t>一天</w:t>
+            </w:r>
+            <w:r>
+              <w:t>比赛</w:t>
             </w:r>
             <w:r>
               <w:rPr>
@@ -11005,10 +11122,34 @@
               <w:rPr>
                 <w:rFonts w:hint="eastAsia"/>
               </w:rPr>
+              <w:t>没有</w:t>
+            </w:r>
+            <w:r>
+              <w:t>提示，</w:t>
+            </w:r>
+            <w:r>
+              <w:rPr>
+                <w:rFonts w:hint="eastAsia"/>
+              </w:rPr>
+              <w:t>直接</w:t>
+            </w:r>
+            <w:r>
+              <w:rPr>
+                <w:rFonts w:hint="eastAsia"/>
+              </w:rPr>
               <w:t>输出</w:t>
             </w:r>
             <w:r>
-              <w:t>当天</w:t>
+              <w:t>最近</w:t>
+            </w:r>
+            <w:r>
+              <w:rPr>
+                <w:rFonts w:hint="eastAsia"/>
+              </w:rPr>
+              <w:t>一天</w:t>
+            </w:r>
+            <w:r>
+              <w:t>比赛</w:t>
             </w:r>
             <w:r>
               <w:rPr>
@@ -11026,217 +11167,6 @@
             <w:tcW w:w="1497" w:type="dxa"/>
           </w:tcPr>
           <w:p>
-            <w:r>
-              <w:rPr>
-                <w:rFonts w:hint="eastAsia"/>
-              </w:rPr>
-              <w:t>Pass</w:t>
-            </w:r>
-          </w:p>
-        </w:tc>
-      </w:tr>
-      <w:tr>
-        <w:tc>
-          <w:tcPr>
-            <w:tcW w:w="1083" w:type="dxa"/>
-          </w:tcPr>
-          <w:p>
-            <w:r>
-              <w:rPr>
-                <w:rFonts w:hint="eastAsia"/>
-              </w:rPr>
-              <w:t>2</w:t>
-            </w:r>
-          </w:p>
-        </w:tc>
-        <w:tc>
-          <w:tcPr>
-            <w:tcW w:w="3307" w:type="dxa"/>
-          </w:tcPr>
-          <w:p>
-            <w:r>
-              <w:rPr>
-                <w:rFonts w:hint="eastAsia"/>
-              </w:rPr>
-              <w:t>以</w:t>
-            </w:r>
-            <w:r>
-              <w:t>”</w:t>
-            </w:r>
-            <w:r>
-              <w:t>14</w:t>
-            </w:r>
-            <w:r>
-              <w:rPr>
-                <w:rFonts w:hint="eastAsia"/>
-              </w:rPr>
-              <w:t>-</w:t>
-            </w:r>
-            <w:r>
-              <w:t>15</w:t>
-            </w:r>
-            <w:r>
-              <w:t>”</w:t>
-            </w:r>
-            <w:r>
-              <w:rPr>
-                <w:rFonts w:hint="eastAsia"/>
-              </w:rPr>
-              <w:t>,</w:t>
-            </w:r>
-            <w:r>
-              <w:t>”01-01”</w:t>
-            </w:r>
-            <w:r>
-              <w:t xml:space="preserve">,” </w:t>
-            </w:r>
-            <w:r>
-              <w:t>SCORE_AVG</w:t>
-            </w:r>
-            <w:r>
-              <w:t>”</w:t>
-            </w:r>
-            <w:r>
-              <w:rPr>
-                <w:rFonts w:hint="eastAsia"/>
-              </w:rPr>
-              <w:t>为参数调用</w:t>
-            </w:r>
-          </w:p>
-          <w:p>
-            <w:r>
-              <w:t>getHot</w:t>
-            </w:r>
-            <w:r>
-              <w:t>Today</w:t>
-            </w:r>
-            <w:r>
-              <w:t>BySeasonAndDate</w:t>
-            </w:r>
-            <w:r>
-              <w:t>(String season, String date</w:t>
-            </w:r>
-            <w:r>
-              <w:t>,</w:t>
-            </w:r>
-          </w:p>
-          <w:p>
-            <w:r>
-              <w:t xml:space="preserve"> </w:t>
-            </w:r>
-            <w:r>
-              <w:t>PlayerAvgSortBasis basis</w:t>
-            </w:r>
-            <w:r>
-              <w:t>)</w:t>
-            </w:r>
-            <w:r>
-              <w:t>并打印结果</w:t>
-            </w:r>
-          </w:p>
-        </w:tc>
-        <w:tc>
-          <w:tcPr>
-            <w:tcW w:w="1134" w:type="dxa"/>
-          </w:tcPr>
-          <w:p>
-            <w:r>
-              <w:rPr>
-                <w:rFonts w:hint="eastAsia"/>
-              </w:rPr>
-              <w:t>输出</w:t>
-            </w:r>
-            <w:r>
-              <w:t>当天无比赛，然后</w:t>
-            </w:r>
-            <w:r>
-              <w:rPr>
-                <w:rFonts w:hint="eastAsia"/>
-              </w:rPr>
-              <w:t>输出</w:t>
-            </w:r>
-            <w:r>
-              <w:t>最近</w:t>
-            </w:r>
-            <w:r>
-              <w:rPr>
-                <w:rFonts w:hint="eastAsia"/>
-              </w:rPr>
-              <w:t>一天</w:t>
-            </w:r>
-            <w:r>
-              <w:t>比赛</w:t>
-            </w:r>
-            <w:r>
-              <w:rPr>
-                <w:rFonts w:hint="eastAsia"/>
-              </w:rPr>
-              <w:t>的</w:t>
-            </w:r>
-            <w:r>
-              <w:t>平均得分排名前五的热点球员</w:t>
-            </w:r>
-          </w:p>
-        </w:tc>
-        <w:tc>
-          <w:tcPr>
-            <w:tcW w:w="1275" w:type="dxa"/>
-          </w:tcPr>
-          <w:p>
-            <w:r>
-              <w:rPr>
-                <w:rFonts w:hint="eastAsia"/>
-              </w:rPr>
-              <w:t>没有</w:t>
-            </w:r>
-            <w:r>
-              <w:t>提示，</w:t>
-            </w:r>
-            <w:r>
-              <w:rPr>
-                <w:rFonts w:hint="eastAsia"/>
-              </w:rPr>
-              <w:t>直接</w:t>
-            </w:r>
-            <w:r>
-              <w:rPr>
-                <w:rFonts w:hint="eastAsia"/>
-              </w:rPr>
-              <w:t>输出</w:t>
-            </w:r>
-            <w:r>
-              <w:t>最近</w:t>
-            </w:r>
-            <w:r>
-              <w:rPr>
-                <w:rFonts w:hint="eastAsia"/>
-              </w:rPr>
-              <w:t>一天</w:t>
-            </w:r>
-            <w:r>
-              <w:t>比赛</w:t>
-            </w:r>
-            <w:r>
-              <w:rPr>
-                <w:rFonts w:hint="eastAsia"/>
-              </w:rPr>
-              <w:t>的</w:t>
-            </w:r>
-            <w:r>
-              <w:t>平均得分排名前五的热点球员</w:t>
-            </w:r>
-          </w:p>
-        </w:tc>
-        <w:tc>
-          <w:tcPr>
-            <w:tcW w:w="1497" w:type="dxa"/>
-          </w:tcPr>
-          <w:p>
-            <w:pPr>
-              <w:rPr>
-                <w:rFonts w:hint="eastAsia"/>
-              </w:rPr>
-            </w:pPr>
             <w:r>
               <w:rPr>
                 <w:rFonts w:hint="eastAsia"/>
@@ -11369,16 +11299,10 @@
       </w:tr>
     </w:tbl>
     <w:p/>
-    <w:p>
-      <w:pPr>
-        <w:rPr>
-          <w:rFonts w:hint="eastAsia"/>
-        </w:rPr>
-      </w:pPr>
-    </w:p>
+    <w:p/>
     <w:tbl>
       <w:tblPr>
-        <w:tblStyle w:val="TableGrid"/>
+        <w:tblStyle w:val="a6"/>
         <w:tblW w:w="0" w:type="auto"/>
         <w:tblLayout w:type="fixed"/>
         <w:tblLook w:val="04A0" w:firstRow="1" w:lastRow="0" w:firstColumn="1" w:lastColumn="0" w:noHBand="0" w:noVBand="1"/>
@@ -11729,10 +11653,131 @@
               <w:t>”</w:t>
             </w:r>
             <w:r>
+              <w:t xml:space="preserve"> SCORE_AVG</w:t>
+            </w:r>
+            <w:r>
               <w:t xml:space="preserve"> </w:t>
             </w:r>
             <w:r>
-              <w:t>SCORE_AVG</w:t>
+              <w:t>”</w:t>
+            </w:r>
+            <w:r>
+              <w:rPr>
+                <w:rFonts w:hint="eastAsia"/>
+              </w:rPr>
+              <w:t>为参数调用</w:t>
+            </w:r>
+            <w:r>
+              <w:t>get</w:t>
+            </w:r>
+            <w:r>
+              <w:t>HotPlayer</w:t>
+            </w:r>
+            <w:r>
+              <w:t>(</w:t>
+            </w:r>
+            <w:r>
+              <w:t>PlayerAvgSortBasis basis</w:t>
+            </w:r>
+            <w:r>
+              <w:t>)</w:t>
+            </w:r>
+            <w:r>
+              <w:t>并打印结果</w:t>
+            </w:r>
+          </w:p>
+        </w:tc>
+        <w:tc>
+          <w:tcPr>
+            <w:tcW w:w="1134" w:type="dxa"/>
+          </w:tcPr>
+          <w:p>
+            <w:r>
+              <w:rPr>
+                <w:rFonts w:hint="eastAsia"/>
+              </w:rPr>
+              <w:t>输出</w:t>
+            </w:r>
+            <w:r>
+              <w:t>最近一个</w:t>
+            </w:r>
+            <w:r>
+              <w:rPr>
+                <w:rFonts w:hint="eastAsia"/>
+              </w:rPr>
+              <w:t>赛季</w:t>
+            </w:r>
+            <w:r>
+              <w:t>的平均得分排名前五的最热球员</w:t>
+            </w:r>
+          </w:p>
+        </w:tc>
+        <w:tc>
+          <w:tcPr>
+            <w:tcW w:w="1275" w:type="dxa"/>
+          </w:tcPr>
+          <w:p>
+            <w:r>
+              <w:rPr>
+                <w:rFonts w:hint="eastAsia"/>
+              </w:rPr>
+              <w:t>输出</w:t>
+            </w:r>
+            <w:r>
+              <w:t>最近一个</w:t>
+            </w:r>
+            <w:r>
+              <w:rPr>
+                <w:rFonts w:hint="eastAsia"/>
+              </w:rPr>
+              <w:t>赛季</w:t>
+            </w:r>
+            <w:r>
+              <w:t>的平均得分排名前五的最热球员</w:t>
+            </w:r>
+          </w:p>
+        </w:tc>
+        <w:tc>
+          <w:tcPr>
+            <w:tcW w:w="1497" w:type="dxa"/>
+          </w:tcPr>
+          <w:p>
+            <w:r>
+              <w:rPr>
+                <w:rFonts w:hint="eastAsia"/>
+              </w:rPr>
+              <w:t>Pass</w:t>
+            </w:r>
+          </w:p>
+        </w:tc>
+      </w:tr>
+      <w:tr>
+        <w:tc>
+          <w:tcPr>
+            <w:tcW w:w="1083" w:type="dxa"/>
+          </w:tcPr>
+          <w:p>
+            <w:r>
+              <w:rPr>
+                <w:rFonts w:hint="eastAsia"/>
+              </w:rPr>
+              <w:t>2</w:t>
+            </w:r>
+          </w:p>
+        </w:tc>
+        <w:tc>
+          <w:tcPr>
+            <w:tcW w:w="3307" w:type="dxa"/>
+          </w:tcPr>
+          <w:p>
+            <w:r>
+              <w:rPr>
+                <w:rFonts w:hint="eastAsia"/>
+              </w:rPr>
+              <w:t>以</w:t>
+            </w:r>
+            <w:r>
+              <w:t>” ASSIST_AVG</w:t>
             </w:r>
             <w:r>
               <w:t xml:space="preserve"> </w:t>
@@ -11771,11 +11816,6 @@
             <w:tcW w:w="1134" w:type="dxa"/>
           </w:tcPr>
           <w:p>
-            <w:pPr>
-              <w:rPr>
-                <w:rFonts w:hint="eastAsia"/>
-              </w:rPr>
-            </w:pPr>
             <w:r>
               <w:rPr>
                 <w:rFonts w:hint="eastAsia"/>
@@ -11792,7 +11832,16 @@
               <w:t>赛季</w:t>
             </w:r>
             <w:r>
-              <w:t>的平均得分排名前五的最热球员</w:t>
+              <w:t>的平均</w:t>
+            </w:r>
+            <w:r>
+              <w:rPr>
+                <w:rFonts w:hint="eastAsia"/>
+              </w:rPr>
+              <w:t>助攻</w:t>
+            </w:r>
+            <w:r>
+              <w:t>排名前五的最热球员</w:t>
             </w:r>
           </w:p>
         </w:tc>
@@ -11817,7 +11866,16 @@
               <w:t>赛季</w:t>
             </w:r>
             <w:r>
-              <w:t>的平均得分排名前五的最热球员</w:t>
+              <w:t>的平均</w:t>
+            </w:r>
+            <w:r>
+              <w:rPr>
+                <w:rFonts w:hint="eastAsia"/>
+              </w:rPr>
+              <w:t>助攻</w:t>
+            </w:r>
+            <w:r>
+              <w:t>排名前五的最热球员</w:t>
             </w:r>
           </w:p>
         </w:tc>
@@ -11827,9 +11885,6 @@
           </w:tcPr>
           <w:p>
             <w:r>
-              <w:rPr>
-                <w:rFonts w:hint="eastAsia"/>
-              </w:rPr>
               <w:t>Pass</w:t>
             </w:r>
           </w:p>
@@ -11845,7 +11900,7 @@
               <w:rPr>
                 <w:rFonts w:hint="eastAsia"/>
               </w:rPr>
-              <w:t>2</w:t>
+              <w:t>3</w:t>
             </w:r>
           </w:p>
         </w:tc>
@@ -11861,7 +11916,13 @@
               <w:t>以</w:t>
             </w:r>
             <w:r>
-              <w:t>” ASSIST_AVG</w:t>
+              <w:t xml:space="preserve">” </w:t>
+            </w:r>
+            <w:r>
+              <w:t>BLOCK</w:t>
+            </w:r>
+            <w:r>
+              <w:t>_AVG</w:t>
             </w:r>
             <w:r>
               <w:t xml:space="preserve"> </w:t>
@@ -11922,7 +11983,7 @@
               <w:rPr>
                 <w:rFonts w:hint="eastAsia"/>
               </w:rPr>
-              <w:t>助攻</w:t>
+              <w:t>盖帽</w:t>
             </w:r>
             <w:r>
               <w:t>排名前五的最热球员</w:t>
@@ -11956,7 +12017,7 @@
               <w:rPr>
                 <w:rFonts w:hint="eastAsia"/>
               </w:rPr>
-              <w:t>助攻</w:t>
+              <w:t>盖帽</w:t>
             </w:r>
             <w:r>
               <w:t>排名前五的最热球员</w:t>
@@ -11968,157 +12029,6 @@
             <w:tcW w:w="1497" w:type="dxa"/>
           </w:tcPr>
           <w:p>
-            <w:r>
-              <w:t>Pass</w:t>
-            </w:r>
-          </w:p>
-        </w:tc>
-      </w:tr>
-      <w:tr>
-        <w:tc>
-          <w:tcPr>
-            <w:tcW w:w="1083" w:type="dxa"/>
-          </w:tcPr>
-          <w:p>
-            <w:r>
-              <w:rPr>
-                <w:rFonts w:hint="eastAsia"/>
-              </w:rPr>
-              <w:lastRenderedPageBreak/>
-              <w:t>3</w:t>
-            </w:r>
-          </w:p>
-        </w:tc>
-        <w:tc>
-          <w:tcPr>
-            <w:tcW w:w="3307" w:type="dxa"/>
-          </w:tcPr>
-          <w:p>
-            <w:r>
-              <w:rPr>
-                <w:rFonts w:hint="eastAsia"/>
-              </w:rPr>
-              <w:t>以</w:t>
-            </w:r>
-            <w:r>
-              <w:t xml:space="preserve">” </w:t>
-            </w:r>
-            <w:r>
-              <w:t>BLOCK</w:t>
-            </w:r>
-            <w:r>
-              <w:t>_AVG</w:t>
-            </w:r>
-            <w:r>
-              <w:t xml:space="preserve"> </w:t>
-            </w:r>
-            <w:r>
-              <w:t>”</w:t>
-            </w:r>
-            <w:r>
-              <w:rPr>
-                <w:rFonts w:hint="eastAsia"/>
-              </w:rPr>
-              <w:t>为参数调用</w:t>
-            </w:r>
-            <w:r>
-              <w:t>get</w:t>
-            </w:r>
-            <w:r>
-              <w:t>HotPlayer</w:t>
-            </w:r>
-            <w:r>
-              <w:t>(</w:t>
-            </w:r>
-            <w:r>
-              <w:t>PlayerAvgSortBasis basis</w:t>
-            </w:r>
-            <w:r>
-              <w:t>)</w:t>
-            </w:r>
-            <w:r>
-              <w:t>并打印结果</w:t>
-            </w:r>
-          </w:p>
-        </w:tc>
-        <w:tc>
-          <w:tcPr>
-            <w:tcW w:w="1134" w:type="dxa"/>
-          </w:tcPr>
-          <w:p>
-            <w:r>
-              <w:rPr>
-                <w:rFonts w:hint="eastAsia"/>
-              </w:rPr>
-              <w:t>输出</w:t>
-            </w:r>
-            <w:r>
-              <w:t>最近一个</w:t>
-            </w:r>
-            <w:r>
-              <w:rPr>
-                <w:rFonts w:hint="eastAsia"/>
-              </w:rPr>
-              <w:t>赛季</w:t>
-            </w:r>
-            <w:r>
-              <w:t>的平均</w:t>
-            </w:r>
-            <w:r>
-              <w:rPr>
-                <w:rFonts w:hint="eastAsia"/>
-              </w:rPr>
-              <w:t>盖帽</w:t>
-            </w:r>
-            <w:r>
-              <w:t>排名前五的最热球员</w:t>
-            </w:r>
-          </w:p>
-        </w:tc>
-        <w:tc>
-          <w:tcPr>
-            <w:tcW w:w="1275" w:type="dxa"/>
-          </w:tcPr>
-          <w:p>
-            <w:r>
-              <w:rPr>
-                <w:rFonts w:hint="eastAsia"/>
-              </w:rPr>
-              <w:t>输出</w:t>
-            </w:r>
-            <w:r>
-              <w:t>最近一个</w:t>
-            </w:r>
-            <w:r>
-              <w:rPr>
-                <w:rFonts w:hint="eastAsia"/>
-              </w:rPr>
-              <w:t>赛季</w:t>
-            </w:r>
-            <w:r>
-              <w:t>的平均</w:t>
-            </w:r>
-            <w:r>
-              <w:rPr>
-                <w:rFonts w:hint="eastAsia"/>
-              </w:rPr>
-              <w:t>盖帽</w:t>
-            </w:r>
-            <w:r>
-              <w:t>排名前五的最热球员</w:t>
-            </w:r>
-          </w:p>
-        </w:tc>
-        <w:tc>
-          <w:tcPr>
-            <w:tcW w:w="1497" w:type="dxa"/>
-          </w:tcPr>
-          <w:p>
-            <w:pPr>
-              <w:rPr>
-                <w:rFonts w:hint="eastAsia"/>
-              </w:rPr>
-            </w:pPr>
             <w:r>
               <w:t>Pass</w:t>
             </w:r>
@@ -12248,16 +12158,10 @@
       </w:tr>
     </w:tbl>
     <w:p/>
-    <w:p>
-      <w:pPr>
-        <w:rPr>
-          <w:rFonts w:hint="eastAsia"/>
-        </w:rPr>
-      </w:pPr>
-    </w:p>
+    <w:p/>
     <w:tbl>
       <w:tblPr>
-        <w:tblStyle w:val="TableGrid"/>
+        <w:tblStyle w:val="a6"/>
         <w:tblW w:w="0" w:type="auto"/>
         <w:tblLayout w:type="fixed"/>
         <w:tblLook w:val="04A0" w:firstRow="1" w:lastRow="0" w:firstColumn="1" w:lastColumn="0" w:noHBand="0" w:noVBand="1"/>
@@ -13022,16 +12926,10 @@
       </w:tr>
     </w:tbl>
     <w:p/>
-    <w:p>
-      <w:pPr>
-        <w:rPr>
-          <w:rFonts w:hint="eastAsia"/>
-        </w:rPr>
-      </w:pPr>
-    </w:p>
+    <w:p/>
     <w:tbl>
       <w:tblPr>
-        <w:tblStyle w:val="TableGrid"/>
+        <w:tblStyle w:val="a6"/>
         <w:tblW w:w="0" w:type="auto"/>
         <w:tblLayout w:type="fixed"/>
         <w:tblLook w:val="04A0" w:firstRow="1" w:lastRow="0" w:firstColumn="1" w:lastColumn="0" w:noHBand="0" w:noVBand="1"/>
@@ -13440,7 +13338,158 @@
               <w:rPr>
                 <w:rFonts w:hint="eastAsia"/>
               </w:rPr>
-              <w:t>盖帽</w:t>
+              <w:t>盖帽进步</w:t>
+            </w:r>
+            <w:r>
+              <w:t>最快的前五名球员</w:t>
+            </w:r>
+          </w:p>
+        </w:tc>
+        <w:tc>
+          <w:tcPr>
+            <w:tcW w:w="1275" w:type="dxa"/>
+          </w:tcPr>
+          <w:p>
+            <w:r>
+              <w:rPr>
+                <w:rFonts w:hint="eastAsia"/>
+              </w:rPr>
+              <w:t>输出</w:t>
+            </w:r>
+            <w:r>
+              <w:t>最近一个</w:t>
+            </w:r>
+            <w:r>
+              <w:rPr>
+                <w:rFonts w:hint="eastAsia"/>
+              </w:rPr>
+              <w:t>赛季</w:t>
+            </w:r>
+            <w:r>
+              <w:t>的平均</w:t>
+            </w:r>
+            <w:r>
+              <w:rPr>
+                <w:rFonts w:hint="eastAsia"/>
+              </w:rPr>
+              <w:t>盖帽进步</w:t>
+            </w:r>
+            <w:r>
+              <w:t>最快的前五名球员</w:t>
+            </w:r>
+          </w:p>
+        </w:tc>
+        <w:tc>
+          <w:tcPr>
+            <w:tcW w:w="1497" w:type="dxa"/>
+          </w:tcPr>
+          <w:p>
+            <w:r>
+              <w:rPr>
+                <w:rFonts w:hint="eastAsia"/>
+              </w:rPr>
+              <w:t>Pass</w:t>
+            </w:r>
+          </w:p>
+        </w:tc>
+      </w:tr>
+      <w:tr>
+        <w:tc>
+          <w:tcPr>
+            <w:tcW w:w="1083" w:type="dxa"/>
+          </w:tcPr>
+          <w:p>
+            <w:r>
+              <w:rPr>
+                <w:rFonts w:hint="eastAsia"/>
+              </w:rPr>
+              <w:t>2</w:t>
+            </w:r>
+          </w:p>
+        </w:tc>
+        <w:tc>
+          <w:tcPr>
+            <w:tcW w:w="3307" w:type="dxa"/>
+          </w:tcPr>
+          <w:p>
+            <w:r>
+              <w:rPr>
+                <w:rFonts w:hint="eastAsia"/>
+              </w:rPr>
+              <w:t>以</w:t>
+            </w:r>
+            <w:r>
+              <w:t xml:space="preserve">” </w:t>
+            </w:r>
+            <w:r>
+              <w:rPr>
+                <w:rFonts w:hint="eastAsia"/>
+              </w:rPr>
+              <w:t>SCORE</w:t>
+            </w:r>
+            <w:r>
+              <w:t>_AVG</w:t>
+            </w:r>
+            <w:r>
+              <w:t xml:space="preserve"> </w:t>
+            </w:r>
+            <w:r>
+              <w:t>”</w:t>
+            </w:r>
+            <w:r>
+              <w:rPr>
+                <w:rFonts w:hint="eastAsia"/>
+              </w:rPr>
+              <w:t>为参数调用</w:t>
+            </w:r>
+            <w:r>
+              <w:t>get</w:t>
+            </w:r>
+            <w:r>
+              <w:rPr>
+                <w:rFonts w:hint="eastAsia"/>
+              </w:rPr>
+              <w:t>Fastest</w:t>
+            </w:r>
+            <w:r>
+              <w:t>Player</w:t>
+            </w:r>
+            <w:r>
+              <w:t>(</w:t>
+            </w:r>
+            <w:r>
+              <w:t>PlayerAvgSortBasis basis</w:t>
+            </w:r>
+            <w:r>
+              <w:t>)</w:t>
+            </w:r>
+            <w:r>
+              <w:t>并打印结果</w:t>
+            </w:r>
+          </w:p>
+        </w:tc>
+        <w:tc>
+          <w:tcPr>
+            <w:tcW w:w="1134" w:type="dxa"/>
+          </w:tcPr>
+          <w:p>
+            <w:r>
+              <w:rPr>
+                <w:rFonts w:hint="eastAsia"/>
+              </w:rPr>
+              <w:t>输出</w:t>
+            </w:r>
+            <w:r>
+              <w:t>最近一个</w:t>
+            </w:r>
+            <w:r>
+              <w:rPr>
+                <w:rFonts w:hint="eastAsia"/>
+              </w:rPr>
+              <w:t>赛季</w:t>
+            </w:r>
+            <w:r>
+              <w:t>的平均得分</w:t>
             </w:r>
             <w:r>
               <w:rPr>
@@ -13474,13 +13523,133 @@
               <w:t>赛季</w:t>
             </w:r>
             <w:r>
+              <w:t>的平均得分</w:t>
+            </w:r>
+            <w:r>
+              <w:rPr>
+                <w:rFonts w:hint="eastAsia"/>
+              </w:rPr>
+              <w:t>进步</w:t>
+            </w:r>
+            <w:r>
+              <w:t>最快的前五名球员</w:t>
+            </w:r>
+          </w:p>
+        </w:tc>
+        <w:tc>
+          <w:tcPr>
+            <w:tcW w:w="1497" w:type="dxa"/>
+          </w:tcPr>
+          <w:p>
+            <w:r>
+              <w:t>Pass</w:t>
+            </w:r>
+          </w:p>
+        </w:tc>
+      </w:tr>
+      <w:tr>
+        <w:tc>
+          <w:tcPr>
+            <w:tcW w:w="1083" w:type="dxa"/>
+          </w:tcPr>
+          <w:p>
+            <w:r>
+              <w:rPr>
+                <w:rFonts w:hint="eastAsia"/>
+              </w:rPr>
+              <w:t>3</w:t>
+            </w:r>
+          </w:p>
+        </w:tc>
+        <w:tc>
+          <w:tcPr>
+            <w:tcW w:w="3307" w:type="dxa"/>
+          </w:tcPr>
+          <w:p>
+            <w:r>
+              <w:rPr>
+                <w:rFonts w:hint="eastAsia"/>
+              </w:rPr>
+              <w:t>以</w:t>
+            </w:r>
+            <w:r>
+              <w:t xml:space="preserve">” </w:t>
+            </w:r>
+            <w:r>
+              <w:rPr>
+                <w:rFonts w:hint="eastAsia"/>
+              </w:rPr>
+              <w:t>STEAL</w:t>
+            </w:r>
+            <w:r>
+              <w:t>_AVG</w:t>
+            </w:r>
+            <w:r>
+              <w:t xml:space="preserve"> </w:t>
+            </w:r>
+            <w:r>
+              <w:t>”</w:t>
+            </w:r>
+            <w:r>
+              <w:rPr>
+                <w:rFonts w:hint="eastAsia"/>
+              </w:rPr>
+              <w:t>为参数调用</w:t>
+            </w:r>
+            <w:r>
+              <w:t>get</w:t>
+            </w:r>
+            <w:r>
+              <w:rPr>
+                <w:rFonts w:hint="eastAsia"/>
+              </w:rPr>
+              <w:t>Fastest</w:t>
+            </w:r>
+            <w:r>
+              <w:t>Player</w:t>
+            </w:r>
+            <w:r>
+              <w:t>(</w:t>
+            </w:r>
+            <w:r>
+              <w:t>PlayerAvgSortBasis basis</w:t>
+            </w:r>
+            <w:r>
+              <w:t>)</w:t>
+            </w:r>
+            <w:r>
+              <w:t>并打印结果</w:t>
+            </w:r>
+          </w:p>
+        </w:tc>
+        <w:tc>
+          <w:tcPr>
+            <w:tcW w:w="1134" w:type="dxa"/>
+          </w:tcPr>
+          <w:p>
+            <w:r>
+              <w:rPr>
+                <w:rFonts w:hint="eastAsia"/>
+              </w:rPr>
+              <w:t>输出</w:t>
+            </w:r>
+            <w:r>
+              <w:t>最近一个</w:t>
+            </w:r>
+            <w:r>
+              <w:rPr>
+                <w:rFonts w:hint="eastAsia"/>
+              </w:rPr>
+              <w:t>赛季</w:t>
+            </w:r>
+            <w:r>
               <w:t>的平均</w:t>
             </w:r>
             <w:r>
               <w:rPr>
                 <w:rFonts w:hint="eastAsia"/>
               </w:rPr>
-              <w:t>盖帽</w:t>
+              <w:t>抢断数</w:t>
             </w:r>
             <w:r>
               <w:rPr>
@@ -13490,305 +13659,6 @@
             </w:r>
             <w:r>
               <w:t>最快的前五名球员</w:t>
-            </w:r>
-          </w:p>
-        </w:tc>
-        <w:tc>
-          <w:tcPr>
-            <w:tcW w:w="1497" w:type="dxa"/>
-          </w:tcPr>
-          <w:p>
-            <w:r>
-              <w:rPr>
-                <w:rFonts w:hint="eastAsia"/>
-              </w:rPr>
-              <w:t>Pass</w:t>
-            </w:r>
-          </w:p>
-        </w:tc>
-      </w:tr>
-      <w:tr>
-        <w:tc>
-          <w:tcPr>
-            <w:tcW w:w="1083" w:type="dxa"/>
-          </w:tcPr>
-          <w:p>
-            <w:r>
-              <w:rPr>
-                <w:rFonts w:hint="eastAsia"/>
-              </w:rPr>
-              <w:t>2</w:t>
-            </w:r>
-          </w:p>
-        </w:tc>
-        <w:tc>
-          <w:tcPr>
-            <w:tcW w:w="3307" w:type="dxa"/>
-          </w:tcPr>
-          <w:p>
-            <w:r>
-              <w:rPr>
-                <w:rFonts w:hint="eastAsia"/>
-              </w:rPr>
-              <w:t>以</w:t>
-            </w:r>
-            <w:r>
-              <w:t xml:space="preserve">” </w:t>
-            </w:r>
-            <w:r>
-              <w:rPr>
-                <w:rFonts w:hint="eastAsia"/>
-              </w:rPr>
-              <w:t>SCORE</w:t>
-            </w:r>
-            <w:r>
-              <w:t>_AVG</w:t>
-            </w:r>
-            <w:r>
-              <w:t xml:space="preserve"> </w:t>
-            </w:r>
-            <w:r>
-              <w:t>”</w:t>
-            </w:r>
-            <w:r>
-              <w:rPr>
-                <w:rFonts w:hint="eastAsia"/>
-              </w:rPr>
-              <w:t>为参数调用</w:t>
-            </w:r>
-            <w:r>
-              <w:lastRenderedPageBreak/>
-              <w:t>get</w:t>
-            </w:r>
-            <w:r>
-              <w:rPr>
-                <w:rFonts w:hint="eastAsia"/>
-              </w:rPr>
-              <w:t>Fastest</w:t>
-            </w:r>
-            <w:r>
-              <w:t>Player</w:t>
-            </w:r>
-            <w:r>
-              <w:t>(</w:t>
-            </w:r>
-            <w:r>
-              <w:t>PlayerAvgSortBasis basis</w:t>
-            </w:r>
-            <w:r>
-              <w:t>)</w:t>
-            </w:r>
-            <w:r>
-              <w:t>并打印结果</w:t>
-            </w:r>
-          </w:p>
-        </w:tc>
-        <w:tc>
-          <w:tcPr>
-            <w:tcW w:w="1134" w:type="dxa"/>
-          </w:tcPr>
-          <w:p>
-            <w:r>
-              <w:rPr>
-                <w:rFonts w:hint="eastAsia"/>
-              </w:rPr>
-              <w:lastRenderedPageBreak/>
-              <w:t>输出</w:t>
-            </w:r>
-            <w:r>
-              <w:t>最近</w:t>
-            </w:r>
-            <w:r>
-              <w:lastRenderedPageBreak/>
-              <w:t>一个</w:t>
-            </w:r>
-            <w:r>
-              <w:rPr>
-                <w:rFonts w:hint="eastAsia"/>
-              </w:rPr>
-              <w:t>赛季</w:t>
-            </w:r>
-            <w:r>
-              <w:t>的平均得分</w:t>
-            </w:r>
-            <w:r>
-              <w:rPr>
-                <w:rFonts w:hint="eastAsia"/>
-              </w:rPr>
-              <w:t>进步</w:t>
-            </w:r>
-            <w:r>
-              <w:t>最快的前五名球员</w:t>
-            </w:r>
-          </w:p>
-        </w:tc>
-        <w:tc>
-          <w:tcPr>
-            <w:tcW w:w="1275" w:type="dxa"/>
-          </w:tcPr>
-          <w:p>
-            <w:r>
-              <w:rPr>
-                <w:rFonts w:hint="eastAsia"/>
-              </w:rPr>
-              <w:lastRenderedPageBreak/>
-              <w:t>输出</w:t>
-            </w:r>
-            <w:r>
-              <w:t>最近一</w:t>
-            </w:r>
-            <w:r>
-              <w:lastRenderedPageBreak/>
-              <w:t>个</w:t>
-            </w:r>
-            <w:r>
-              <w:rPr>
-                <w:rFonts w:hint="eastAsia"/>
-              </w:rPr>
-              <w:t>赛季</w:t>
-            </w:r>
-            <w:r>
-              <w:t>的平均得分</w:t>
-            </w:r>
-            <w:r>
-              <w:rPr>
-                <w:rFonts w:hint="eastAsia"/>
-              </w:rPr>
-              <w:t>进步</w:t>
-            </w:r>
-            <w:r>
-              <w:t>最快的前五名球员</w:t>
-            </w:r>
-          </w:p>
-        </w:tc>
-        <w:tc>
-          <w:tcPr>
-            <w:tcW w:w="1497" w:type="dxa"/>
-          </w:tcPr>
-          <w:p>
-            <w:r>
-              <w:lastRenderedPageBreak/>
-              <w:t>Pass</w:t>
-            </w:r>
-          </w:p>
-        </w:tc>
-      </w:tr>
-      <w:tr>
-        <w:tc>
-          <w:tcPr>
-            <w:tcW w:w="1083" w:type="dxa"/>
-          </w:tcPr>
-          <w:p>
-            <w:r>
-              <w:rPr>
-                <w:rFonts w:hint="eastAsia"/>
-              </w:rPr>
-              <w:lastRenderedPageBreak/>
-              <w:t>3</w:t>
-            </w:r>
-          </w:p>
-        </w:tc>
-        <w:tc>
-          <w:tcPr>
-            <w:tcW w:w="3307" w:type="dxa"/>
-          </w:tcPr>
-          <w:p>
-            <w:r>
-              <w:rPr>
-                <w:rFonts w:hint="eastAsia"/>
-              </w:rPr>
-              <w:t>以</w:t>
-            </w:r>
-            <w:r>
-              <w:t xml:space="preserve">” </w:t>
-            </w:r>
-            <w:r>
-              <w:rPr>
-                <w:rFonts w:hint="eastAsia"/>
-              </w:rPr>
-              <w:t>STEAL</w:t>
-            </w:r>
-            <w:r>
-              <w:t>_AVG</w:t>
-            </w:r>
-            <w:r>
-              <w:t xml:space="preserve"> </w:t>
-            </w:r>
-            <w:r>
-              <w:t>”</w:t>
-            </w:r>
-            <w:r>
-              <w:rPr>
-                <w:rFonts w:hint="eastAsia"/>
-              </w:rPr>
-              <w:t>为参数调用</w:t>
-            </w:r>
-            <w:r>
-              <w:t>get</w:t>
-            </w:r>
-            <w:r>
-              <w:rPr>
-                <w:rFonts w:hint="eastAsia"/>
-              </w:rPr>
-              <w:t>Fastest</w:t>
-            </w:r>
-            <w:r>
-              <w:t>Player</w:t>
-            </w:r>
-            <w:r>
-              <w:t>(</w:t>
-            </w:r>
-            <w:r>
-              <w:t>PlayerAvgSortBasis basis</w:t>
-            </w:r>
-            <w:r>
-              <w:t>)</w:t>
-            </w:r>
-            <w:r>
-              <w:t>并打印结果</w:t>
-            </w:r>
-          </w:p>
-        </w:tc>
-        <w:tc>
-          <w:tcPr>
-            <w:tcW w:w="1134" w:type="dxa"/>
-          </w:tcPr>
-          <w:p>
-            <w:r>
-              <w:rPr>
-                <w:rFonts w:hint="eastAsia"/>
-              </w:rPr>
-              <w:t>输出</w:t>
-            </w:r>
-            <w:r>
-              <w:t>最近一个</w:t>
-            </w:r>
-            <w:r>
-              <w:rPr>
-                <w:rFonts w:hint="eastAsia"/>
-              </w:rPr>
-              <w:t>赛季</w:t>
-            </w:r>
-            <w:r>
-              <w:t>的平均</w:t>
-            </w:r>
-            <w:r>
-              <w:rPr>
-                <w:rFonts w:hint="eastAsia"/>
-              </w:rPr>
-              <w:t>抢断数</w:t>
-            </w:r>
-            <w:r>
-              <w:rPr>
-                <w:rFonts w:hint="eastAsia"/>
-              </w:rPr>
-              <w:t>进步</w:t>
-            </w:r>
-            <w:r>
-              <w:t>最快的前五名</w:t>
-            </w:r>
-            <w:r>
-              <w:t>球员</w:t>
             </w:r>
           </w:p>
         </w:tc>
@@ -13969,16 +13839,10 @@
       </w:tr>
     </w:tbl>
     <w:p/>
+    <w:p/>
     <w:p>
       <w:pPr>
-        <w:rPr>
-          <w:rFonts w:hint="eastAsia"/>
-        </w:rPr>
-      </w:pPr>
-    </w:p>
-    <w:p>
-      <w:pPr>
-        <w:pStyle w:val="Heading2"/>
+        <w:pStyle w:val="2"/>
       </w:pPr>
       <w:r>
         <w:t>迭代二</w:t>
@@ -14047,10 +13911,9 @@
     </w:p>
     <w:p>
       <w:pPr>
-        <w:pStyle w:val="Heading2"/>
+        <w:pStyle w:val="2"/>
       </w:pPr>
       <w:r>
-        <w:lastRenderedPageBreak/>
         <w:t>迭代一</w:t>
       </w:r>
       <w:r>
@@ -14062,7 +13925,7 @@
     </w:p>
     <w:tbl>
       <w:tblPr>
-        <w:tblStyle w:val="TableGrid"/>
+        <w:tblStyle w:val="a6"/>
         <w:tblW w:w="0" w:type="auto"/>
         <w:tblLook w:val="04A0" w:firstRow="1" w:lastRow="0" w:firstColumn="1" w:lastColumn="0" w:noHBand="0" w:noVBand="1"/>
       </w:tblPr>
@@ -14392,7 +14255,7 @@
     <w:p/>
     <w:tbl>
       <w:tblPr>
-        <w:tblStyle w:val="TableGrid"/>
+        <w:tblStyle w:val="a6"/>
         <w:tblW w:w="0" w:type="auto"/>
         <w:tblLook w:val="04A0" w:firstRow="1" w:lastRow="0" w:firstColumn="1" w:lastColumn="0" w:noHBand="0" w:noVBand="1"/>
       </w:tblPr>
@@ -14736,7 +14599,7 @@
     <w:p/>
     <w:tbl>
       <w:tblPr>
-        <w:tblStyle w:val="TableGrid"/>
+        <w:tblStyle w:val="a6"/>
         <w:tblW w:w="0" w:type="auto"/>
         <w:tblLook w:val="04A0" w:firstRow="1" w:lastRow="0" w:firstColumn="1" w:lastColumn="0" w:noHBand="0" w:noVBand="1"/>
       </w:tblPr>
@@ -15046,7 +14909,7 @@
     <w:p/>
     <w:tbl>
       <w:tblPr>
-        <w:tblStyle w:val="TableGrid"/>
+        <w:tblStyle w:val="a6"/>
         <w:tblW w:w="0" w:type="auto"/>
         <w:tblLook w:val="04A0" w:firstRow="1" w:lastRow="0" w:firstColumn="1" w:lastColumn="0" w:noHBand="0" w:noVBand="1"/>
       </w:tblPr>
@@ -15182,7 +15045,7 @@
           </w:tcPr>
           <w:p>
             <w:pPr>
-              <w:pStyle w:val="ListParagraph"/>
+              <w:pStyle w:val="a7"/>
               <w:numPr>
                 <w:ilvl w:val="0"/>
                 <w:numId w:val="1"/>
@@ -15210,7 +15073,7 @@
           </w:p>
           <w:p>
             <w:pPr>
-              <w:pStyle w:val="ListParagraph"/>
+              <w:pStyle w:val="a7"/>
               <w:numPr>
                 <w:ilvl w:val="0"/>
                 <w:numId w:val="1"/>
@@ -15383,7 +15246,7 @@
     </w:p>
     <w:tbl>
       <w:tblPr>
-        <w:tblStyle w:val="TableGrid"/>
+        <w:tblStyle w:val="a6"/>
         <w:tblW w:w="0" w:type="auto"/>
         <w:tblLook w:val="04A0" w:firstRow="1" w:lastRow="0" w:firstColumn="1" w:lastColumn="0" w:noHBand="0" w:noVBand="1"/>
       </w:tblPr>
@@ -15405,7 +15268,6 @@
               <w:rPr>
                 <w:rFonts w:hint="eastAsia"/>
               </w:rPr>
-              <w:lastRenderedPageBreak/>
               <w:t>ID</w:t>
             </w:r>
           </w:p>
@@ -15727,7 +15589,7 @@
     <w:p/>
     <w:tbl>
       <w:tblPr>
-        <w:tblStyle w:val="TableGrid"/>
+        <w:tblStyle w:val="a6"/>
         <w:tblW w:w="0" w:type="auto"/>
         <w:tblLook w:val="04A0" w:firstRow="1" w:lastRow="0" w:firstColumn="1" w:lastColumn="0" w:noHBand="0" w:noVBand="1"/>
       </w:tblPr>
@@ -16043,7 +15905,7 @@
     <w:p/>
     <w:tbl>
       <w:tblPr>
-        <w:tblStyle w:val="TableGrid"/>
+        <w:tblStyle w:val="a6"/>
         <w:tblW w:w="0" w:type="auto"/>
         <w:tblLook w:val="04A0" w:firstRow="1" w:lastRow="0" w:firstColumn="1" w:lastColumn="0" w:noHBand="0" w:noVBand="1"/>
       </w:tblPr>
@@ -16403,7 +16265,7 @@
     <w:p/>
     <w:tbl>
       <w:tblPr>
-        <w:tblStyle w:val="TableGrid"/>
+        <w:tblStyle w:val="a6"/>
         <w:tblW w:w="0" w:type="auto"/>
         <w:tblLook w:val="04A0" w:firstRow="1" w:lastRow="0" w:firstColumn="1" w:lastColumn="0" w:noHBand="0" w:noVBand="1"/>
       </w:tblPr>
@@ -16701,7 +16563,7 @@
     </w:p>
     <w:tbl>
       <w:tblPr>
-        <w:tblStyle w:val="TableGrid"/>
+        <w:tblStyle w:val="a6"/>
         <w:tblW w:w="0" w:type="auto"/>
         <w:tblLook w:val="04A0" w:firstRow="1" w:lastRow="0" w:firstColumn="1" w:lastColumn="0" w:noHBand="0" w:noVBand="1"/>
       </w:tblPr>
@@ -16723,7 +16585,6 @@
               <w:rPr>
                 <w:rFonts w:hint="eastAsia"/>
               </w:rPr>
-              <w:lastRenderedPageBreak/>
               <w:t>ID</w:t>
             </w:r>
           </w:p>
@@ -16838,7 +16699,7 @@
           </w:tcPr>
           <w:p>
             <w:pPr>
-              <w:pStyle w:val="ListParagraph"/>
+              <w:pStyle w:val="a7"/>
               <w:numPr>
                 <w:ilvl w:val="0"/>
                 <w:numId w:val="2"/>
@@ -16854,7 +16715,7 @@
           </w:p>
           <w:p>
             <w:pPr>
-              <w:pStyle w:val="ListParagraph"/>
+              <w:pStyle w:val="a7"/>
               <w:numPr>
                 <w:ilvl w:val="0"/>
                 <w:numId w:val="2"/>
@@ -16882,7 +16743,7 @@
           </w:p>
           <w:p>
             <w:pPr>
-              <w:pStyle w:val="ListParagraph"/>
+              <w:pStyle w:val="a7"/>
               <w:numPr>
                 <w:ilvl w:val="0"/>
                 <w:numId w:val="2"/>
@@ -17064,7 +16925,7 @@
     <w:p/>
     <w:tbl>
       <w:tblPr>
-        <w:tblStyle w:val="TableGrid"/>
+        <w:tblStyle w:val="a6"/>
         <w:tblW w:w="0" w:type="auto"/>
         <w:tblLook w:val="04A0" w:firstRow="1" w:lastRow="0" w:firstColumn="1" w:lastColumn="0" w:noHBand="0" w:noVBand="1"/>
       </w:tblPr>
@@ -17200,7 +17061,7 @@
           </w:tcPr>
           <w:p>
             <w:pPr>
-              <w:pStyle w:val="ListParagraph"/>
+              <w:pStyle w:val="a7"/>
               <w:numPr>
                 <w:ilvl w:val="0"/>
                 <w:numId w:val="3"/>
@@ -17216,7 +17077,7 @@
           </w:p>
           <w:p>
             <w:pPr>
-              <w:pStyle w:val="ListParagraph"/>
+              <w:pStyle w:val="a7"/>
               <w:numPr>
                 <w:ilvl w:val="0"/>
                 <w:numId w:val="3"/>
@@ -17371,7 +17232,7 @@
     <w:p/>
     <w:tbl>
       <w:tblPr>
-        <w:tblStyle w:val="TableGrid"/>
+        <w:tblStyle w:val="a6"/>
         <w:tblW w:w="0" w:type="auto"/>
         <w:tblLook w:val="04A0" w:firstRow="1" w:lastRow="0" w:firstColumn="1" w:lastColumn="0" w:noHBand="0" w:noVBand="1"/>
       </w:tblPr>
@@ -17507,7 +17368,7 @@
           </w:tcPr>
           <w:p>
             <w:pPr>
-              <w:pStyle w:val="ListParagraph"/>
+              <w:pStyle w:val="a7"/>
               <w:numPr>
                 <w:ilvl w:val="0"/>
                 <w:numId w:val="4"/>
@@ -17523,7 +17384,7 @@
           </w:p>
           <w:p>
             <w:pPr>
-              <w:pStyle w:val="ListParagraph"/>
+              <w:pStyle w:val="a7"/>
               <w:numPr>
                 <w:ilvl w:val="0"/>
                 <w:numId w:val="4"/>
@@ -17536,7 +17397,7 @@
           </w:p>
           <w:p>
             <w:pPr>
-              <w:pStyle w:val="ListParagraph"/>
+              <w:pStyle w:val="a7"/>
               <w:numPr>
                 <w:ilvl w:val="0"/>
                 <w:numId w:val="4"/>
@@ -17697,7 +17558,7 @@
     <w:p/>
     <w:tbl>
       <w:tblPr>
-        <w:tblStyle w:val="TableGrid"/>
+        <w:tblStyle w:val="a6"/>
         <w:tblW w:w="0" w:type="auto"/>
         <w:tblLook w:val="04A0" w:firstRow="1" w:lastRow="0" w:firstColumn="1" w:lastColumn="0" w:noHBand="0" w:noVBand="1"/>
       </w:tblPr>
@@ -17833,7 +17694,7 @@
           </w:tcPr>
           <w:p>
             <w:pPr>
-              <w:pStyle w:val="ListParagraph"/>
+              <w:pStyle w:val="a7"/>
               <w:numPr>
                 <w:ilvl w:val="0"/>
                 <w:numId w:val="5"/>
@@ -17849,7 +17710,7 @@
           </w:p>
           <w:p>
             <w:pPr>
-              <w:pStyle w:val="ListParagraph"/>
+              <w:pStyle w:val="a7"/>
               <w:numPr>
                 <w:ilvl w:val="0"/>
                 <w:numId w:val="5"/>
@@ -18021,10 +17882,9 @@
     </w:p>
     <w:p>
       <w:pPr>
-        <w:pStyle w:val="Heading2"/>
+        <w:pStyle w:val="2"/>
       </w:pPr>
       <w:r>
-        <w:lastRenderedPageBreak/>
         <w:t>迭代一</w:t>
       </w:r>
       <w:r>
@@ -18110,30 +17970,21 @@
     <w:p>
       <w:pPr>
         <w:ind w:firstLine="420"/>
-        <w:rPr>
-          <w:rFonts w:hint="eastAsia"/>
-        </w:rPr>
       </w:pPr>
     </w:p>
     <w:p>
       <w:pPr>
         <w:ind w:firstLine="420"/>
-        <w:rPr>
-          <w:rFonts w:hint="eastAsia"/>
-        </w:rPr>
       </w:pPr>
     </w:p>
     <w:p>
       <w:pPr>
         <w:ind w:firstLine="420"/>
-        <w:rPr>
-          <w:rFonts w:hint="eastAsia"/>
-        </w:rPr>
       </w:pPr>
     </w:p>
     <w:p>
       <w:pPr>
-        <w:pStyle w:val="Heading2"/>
+        <w:pStyle w:val="2"/>
       </w:pPr>
       <w:r>
         <w:t>迭代二</w:t>
@@ -18147,7 +17998,7 @@
     </w:p>
     <w:tbl>
       <w:tblPr>
-        <w:tblStyle w:val="TableGrid"/>
+        <w:tblStyle w:val="a6"/>
         <w:tblW w:w="0" w:type="auto"/>
         <w:tblLook w:val="04A0" w:firstRow="1" w:lastRow="0" w:firstColumn="1" w:lastColumn="0" w:noHBand="0" w:noVBand="1"/>
       </w:tblPr>
@@ -18304,11 +18155,6 @@
             </w:r>
           </w:p>
           <w:p>
-            <w:pPr>
-              <w:rPr>
-                <w:rFonts w:hint="eastAsia"/>
-              </w:rPr>
-            </w:pPr>
             <w:r>
               <w:rPr>
                 <w:rFonts w:hint="eastAsia"/>
@@ -18356,11 +18202,6 @@
             <w:gridSpan w:val="5"/>
           </w:tcPr>
           <w:p>
-            <w:pPr>
-              <w:rPr>
-                <w:rFonts w:hint="eastAsia"/>
-              </w:rPr>
-            </w:pPr>
             <w:r>
               <w:rPr>
                 <w:rFonts w:hint="eastAsia"/>
@@ -18519,11 +18360,6 @@
             <w:tcW w:w="892" w:type="dxa"/>
           </w:tcPr>
           <w:p>
-            <w:pPr>
-              <w:rPr>
-                <w:rFonts w:hint="eastAsia"/>
-              </w:rPr>
-            </w:pPr>
             <w:r>
               <w:t>曾婧</w:t>
             </w:r>
@@ -18566,7 +18402,7 @@
     <w:p/>
     <w:tbl>
       <w:tblPr>
-        <w:tblStyle w:val="TableGrid"/>
+        <w:tblStyle w:val="a6"/>
         <w:tblW w:w="0" w:type="auto"/>
         <w:tblLook w:val="04A0" w:firstRow="1" w:lastRow="0" w:firstColumn="1" w:lastColumn="0" w:noHBand="0" w:noVBand="1"/>
       </w:tblPr>
@@ -18622,10 +18458,7 @@
           </w:tcPr>
           <w:p>
             <w:r>
-              <w:t>hotui, hotbl, hotdata</w:t>
-            </w:r>
-            <w:r>
-              <w:t>, playerui, playerbl</w:t>
+              <w:t>hotui, hotbl, hotdata, playerui, playerbl</w:t>
             </w:r>
           </w:p>
         </w:tc>
@@ -18690,7 +18523,7 @@
           </w:tcPr>
           <w:p>
             <w:pPr>
-              <w:pStyle w:val="ListParagraph"/>
+              <w:pStyle w:val="a7"/>
               <w:numPr>
                 <w:ilvl w:val="0"/>
                 <w:numId w:val="6"/>
@@ -18709,7 +18542,7 @@
           </w:p>
           <w:p>
             <w:pPr>
-              <w:pStyle w:val="ListParagraph"/>
+              <w:pStyle w:val="a7"/>
               <w:numPr>
                 <w:ilvl w:val="0"/>
                 <w:numId w:val="6"/>
@@ -18737,7 +18570,7 @@
           </w:p>
           <w:p>
             <w:pPr>
-              <w:pStyle w:val="ListParagraph"/>
+              <w:pStyle w:val="a7"/>
               <w:numPr>
                 <w:ilvl w:val="0"/>
                 <w:numId w:val="6"/>
@@ -18856,11 +18689,6 @@
             <w:tcW w:w="892" w:type="dxa"/>
           </w:tcPr>
           <w:p>
-            <w:pPr>
-              <w:rPr>
-                <w:rFonts w:hint="eastAsia"/>
-              </w:rPr>
-            </w:pPr>
             <w:r>
               <w:t>曾婧</w:t>
             </w:r>
@@ -18906,7 +18734,7 @@
     <w:p/>
     <w:tbl>
       <w:tblPr>
-        <w:tblStyle w:val="TableGrid"/>
+        <w:tblStyle w:val="a6"/>
         <w:tblW w:w="0" w:type="auto"/>
         <w:tblLook w:val="04A0" w:firstRow="1" w:lastRow="0" w:firstColumn="1" w:lastColumn="0" w:noHBand="0" w:noVBand="1"/>
       </w:tblPr>
@@ -19023,11 +18851,6 @@
             <w:tcW w:w="1129" w:type="dxa"/>
           </w:tcPr>
           <w:p>
-            <w:pPr>
-              <w:rPr>
-                <w:rFonts w:hint="eastAsia"/>
-              </w:rPr>
-            </w:pPr>
             <w:r>
               <w:rPr>
                 <w:rFonts w:hint="eastAsia"/>
@@ -19043,7 +18866,7 @@
           </w:tcPr>
           <w:p>
             <w:pPr>
-              <w:pStyle w:val="ListParagraph"/>
+              <w:pStyle w:val="a7"/>
               <w:numPr>
                 <w:ilvl w:val="0"/>
                 <w:numId w:val="7"/>
@@ -19076,11 +18899,6 @@
             <w:gridSpan w:val="5"/>
           </w:tcPr>
           <w:p>
-            <w:pPr>
-              <w:rPr>
-                <w:rFonts w:hint="eastAsia"/>
-              </w:rPr>
-            </w:pPr>
             <w:r>
               <w:rPr>
                 <w:rFonts w:hint="eastAsia"/>
@@ -19131,11 +18949,6 @@
             <w:gridSpan w:val="5"/>
           </w:tcPr>
           <w:p>
-            <w:pPr>
-              <w:rPr>
-                <w:rFonts w:hint="eastAsia"/>
-              </w:rPr>
-            </w:pPr>
             <w:r>
               <w:t>没有默认显示</w:t>
             </w:r>
@@ -19230,7 +19043,7 @@
     <w:p/>
     <w:tbl>
       <w:tblPr>
-        <w:tblStyle w:val="TableGrid"/>
+        <w:tblStyle w:val="a6"/>
         <w:tblW w:w="0" w:type="auto"/>
         <w:tblLook w:val="04A0" w:firstRow="1" w:lastRow="0" w:firstColumn="1" w:lastColumn="0" w:noHBand="0" w:noVBand="1"/>
       </w:tblPr>
@@ -19347,11 +19160,6 @@
             <w:tcW w:w="1129" w:type="dxa"/>
           </w:tcPr>
           <w:p>
-            <w:pPr>
-              <w:rPr>
-                <w:rFonts w:hint="eastAsia"/>
-              </w:rPr>
-            </w:pPr>
             <w:r>
               <w:rPr>
                 <w:rFonts w:hint="eastAsia"/>
@@ -19367,7 +19175,7 @@
           </w:tcPr>
           <w:p>
             <w:pPr>
-              <w:pStyle w:val="ListParagraph"/>
+              <w:pStyle w:val="a7"/>
               <w:numPr>
                 <w:ilvl w:val="0"/>
                 <w:numId w:val="8"/>
@@ -19380,7 +19188,7 @@
           </w:p>
           <w:p>
             <w:pPr>
-              <w:pStyle w:val="ListParagraph"/>
+              <w:pStyle w:val="a7"/>
               <w:numPr>
                 <w:ilvl w:val="0"/>
                 <w:numId w:val="8"/>
@@ -19419,11 +19227,6 @@
             <w:gridSpan w:val="5"/>
           </w:tcPr>
           <w:p>
-            <w:pPr>
-              <w:rPr>
-                <w:rFonts w:hint="eastAsia"/>
-              </w:rPr>
-            </w:pPr>
             <w:r>
               <w:rPr>
                 <w:rFonts w:hint="eastAsia"/>
@@ -19483,11 +19286,6 @@
             <w:gridSpan w:val="5"/>
           </w:tcPr>
           <w:p>
-            <w:pPr>
-              <w:rPr>
-                <w:rFonts w:hint="eastAsia"/>
-              </w:rPr>
-            </w:pPr>
             <w:r>
               <w:rPr>
                 <w:rFonts w:hint="eastAsia"/>
@@ -19612,16 +19410,10 @@
       </w:tr>
     </w:tbl>
     <w:p/>
-    <w:p>
-      <w:pPr>
-        <w:rPr>
-          <w:rFonts w:hint="eastAsia"/>
-        </w:rPr>
-      </w:pPr>
-    </w:p>
+    <w:p/>
     <w:tbl>
       <w:tblPr>
-        <w:tblStyle w:val="TableGrid"/>
+        <w:tblStyle w:val="a6"/>
         <w:tblW w:w="0" w:type="auto"/>
         <w:tblLook w:val="04A0" w:firstRow="1" w:lastRow="0" w:firstColumn="1" w:lastColumn="0" w:noHBand="0" w:noVBand="1"/>
       </w:tblPr>
@@ -19686,10 +19478,7 @@
               <w:t>otui</w:t>
             </w:r>
             <w:r>
-              <w:t>, hotbl, hotdata,</w:t>
-            </w:r>
-            <w:r>
-              <w:t xml:space="preserve"> playerdata, playerbl, playerui</w:t>
+              <w:t>, hotbl, hotdata, playerdata, playerbl, playerui</w:t>
             </w:r>
           </w:p>
         </w:tc>
@@ -19769,15 +19558,12 @@
           </w:tcPr>
           <w:p>
             <w:pPr>
-              <w:pStyle w:val="ListParagraph"/>
+              <w:pStyle w:val="a7"/>
               <w:numPr>
                 <w:ilvl w:val="0"/>
                 <w:numId w:val="9"/>
               </w:numPr>
               <w:ind w:firstLineChars="0"/>
-              <w:rPr>
-                <w:rFonts w:hint="eastAsia"/>
-              </w:rPr>
             </w:pPr>
             <w:r>
               <w:t>进入查看赛季球员热点界面</w:t>
@@ -19785,7 +19571,7 @@
           </w:p>
           <w:p>
             <w:pPr>
-              <w:pStyle w:val="ListParagraph"/>
+              <w:pStyle w:val="a7"/>
               <w:numPr>
                 <w:ilvl w:val="0"/>
                 <w:numId w:val="9"/>
@@ -19804,7 +19590,7 @@
           </w:p>
           <w:p>
             <w:pPr>
-              <w:pStyle w:val="ListParagraph"/>
+              <w:pStyle w:val="a7"/>
               <w:numPr>
                 <w:ilvl w:val="0"/>
                 <w:numId w:val="9"/>
@@ -19962,11 +19748,6 @@
             <w:tcW w:w="892" w:type="dxa"/>
           </w:tcPr>
           <w:p>
-            <w:pPr>
-              <w:rPr>
-                <w:rFonts w:hint="eastAsia"/>
-              </w:rPr>
-            </w:pPr>
             <w:r>
               <w:t>陈云龙</w:t>
             </w:r>
@@ -20003,7 +19784,7 @@
     <w:p/>
     <w:tbl>
       <w:tblPr>
-        <w:tblStyle w:val="TableGrid"/>
+        <w:tblStyle w:val="a6"/>
         <w:tblW w:w="0" w:type="auto"/>
         <w:tblLook w:val="04A0" w:firstRow="1" w:lastRow="0" w:firstColumn="1" w:lastColumn="0" w:noHBand="0" w:noVBand="1"/>
       </w:tblPr>
@@ -20132,11 +19913,6 @@
             <w:tcW w:w="1129" w:type="dxa"/>
           </w:tcPr>
           <w:p>
-            <w:pPr>
-              <w:rPr>
-                <w:rFonts w:hint="eastAsia"/>
-              </w:rPr>
-            </w:pPr>
             <w:r>
               <w:rPr>
                 <w:rFonts w:hint="eastAsia"/>
@@ -20152,15 +19928,12 @@
           </w:tcPr>
           <w:p>
             <w:pPr>
-              <w:pStyle w:val="ListParagraph"/>
+              <w:pStyle w:val="a7"/>
               <w:numPr>
                 <w:ilvl w:val="0"/>
                 <w:numId w:val="10"/>
               </w:numPr>
               <w:ind w:firstLineChars="0"/>
-              <w:rPr>
-                <w:rFonts w:hint="eastAsia"/>
-              </w:rPr>
             </w:pPr>
             <w:r>
               <w:t>进入查看赛季</w:t>
@@ -20177,7 +19950,7 @@
           </w:p>
           <w:p>
             <w:pPr>
-              <w:pStyle w:val="ListParagraph"/>
+              <w:pStyle w:val="a7"/>
               <w:numPr>
                 <w:ilvl w:val="0"/>
                 <w:numId w:val="10"/>
@@ -20216,11 +19989,6 @@
             <w:gridSpan w:val="5"/>
           </w:tcPr>
           <w:p>
-            <w:pPr>
-              <w:rPr>
-                <w:rFonts w:hint="eastAsia"/>
-              </w:rPr>
-            </w:pPr>
             <w:r>
               <w:t>显示该赛季平均篮板得分排名前五的球队</w:t>
             </w:r>
@@ -20331,11 +20099,6 @@
             <w:tcW w:w="892" w:type="dxa"/>
           </w:tcPr>
           <w:p>
-            <w:pPr>
-              <w:rPr>
-                <w:rFonts w:hint="eastAsia"/>
-              </w:rPr>
-            </w:pPr>
             <w:r>
               <w:t>陈云龙</w:t>
             </w:r>
@@ -20372,7 +20135,7 @@
     <w:p/>
     <w:tbl>
       <w:tblPr>
-        <w:tblStyle w:val="TableGrid"/>
+        <w:tblStyle w:val="a6"/>
         <w:tblW w:w="0" w:type="auto"/>
         <w:tblLook w:val="04A0" w:firstRow="1" w:lastRow="0" w:firstColumn="1" w:lastColumn="0" w:noHBand="0" w:noVBand="1"/>
       </w:tblPr>
@@ -20427,11 +20190,6 @@
             <w:gridSpan w:val="3"/>
           </w:tcPr>
           <w:p>
-            <w:pPr>
-              <w:rPr>
-                <w:rFonts w:hint="eastAsia"/>
-              </w:rPr>
-            </w:pPr>
             <w:r>
               <w:t>h</w:t>
             </w:r>
@@ -20537,15 +20295,12 @@
           </w:tcPr>
           <w:p>
             <w:pPr>
-              <w:pStyle w:val="ListParagraph"/>
+              <w:pStyle w:val="a7"/>
               <w:numPr>
                 <w:ilvl w:val="0"/>
                 <w:numId w:val="11"/>
               </w:numPr>
               <w:ind w:firstLineChars="0"/>
-              <w:rPr>
-                <w:rFonts w:hint="eastAsia"/>
-              </w:rPr>
             </w:pPr>
             <w:r>
               <w:t>进入查看赛季</w:t>
@@ -20562,15 +20317,12 @@
           </w:p>
           <w:p>
             <w:pPr>
-              <w:pStyle w:val="ListParagraph"/>
+              <w:pStyle w:val="a7"/>
               <w:numPr>
                 <w:ilvl w:val="0"/>
                 <w:numId w:val="11"/>
               </w:numPr>
               <w:ind w:firstLineChars="0"/>
-              <w:rPr>
-                <w:rFonts w:hint="eastAsia"/>
-              </w:rPr>
             </w:pPr>
             <w:r>
               <w:rPr>
@@ -20584,7 +20336,7 @@
           </w:p>
           <w:p>
             <w:pPr>
-              <w:pStyle w:val="ListParagraph"/>
+              <w:pStyle w:val="a7"/>
               <w:numPr>
                 <w:ilvl w:val="0"/>
                 <w:numId w:val="11"/>
@@ -20725,10 +20477,7 @@
               <w:t>，</w:t>
             </w:r>
             <w:r>
-              <w:t>显示该球队</w:t>
-            </w:r>
-            <w:r>
-              <w:t>详细信息</w:t>
+              <w:t>显示该球队详细信息</w:t>
             </w:r>
           </w:p>
         </w:tc>
@@ -20775,11 +20524,6 @@
             <w:tcW w:w="892" w:type="dxa"/>
           </w:tcPr>
           <w:p>
-            <w:pPr>
-              <w:rPr>
-                <w:rFonts w:hint="eastAsia"/>
-              </w:rPr>
-            </w:pPr>
             <w:r>
               <w:t>陈云龙</w:t>
             </w:r>
@@ -20813,16 +20557,10 @@
         </w:tc>
       </w:tr>
     </w:tbl>
-    <w:p>
-      <w:pPr>
-        <w:rPr>
-          <w:rFonts w:hint="eastAsia"/>
-        </w:rPr>
-      </w:pPr>
-    </w:p>
+    <w:p/>
     <w:tbl>
       <w:tblPr>
-        <w:tblStyle w:val="TableGrid"/>
+        <w:tblStyle w:val="a6"/>
         <w:tblW w:w="0" w:type="auto"/>
         <w:tblLook w:val="04A0" w:firstRow="1" w:lastRow="0" w:firstColumn="1" w:lastColumn="0" w:noHBand="0" w:noVBand="1"/>
       </w:tblPr>
@@ -20951,16 +20689,10 @@
             <w:tcW w:w="1129" w:type="dxa"/>
           </w:tcPr>
           <w:p>
-            <w:pPr>
-              <w:rPr>
-                <w:rFonts w:hint="eastAsia"/>
-              </w:rPr>
-            </w:pPr>
-            <w:r>
-              <w:rPr>
-                <w:rFonts w:hint="eastAsia"/>
-              </w:rPr>
-              <w:lastRenderedPageBreak/>
+            <w:r>
+              <w:rPr>
+                <w:rFonts w:hint="eastAsia"/>
+              </w:rPr>
               <w:t>步骤</w:t>
             </w:r>
           </w:p>
@@ -20971,11 +20703,6 @@
             <w:gridSpan w:val="5"/>
           </w:tcPr>
           <w:p>
-            <w:pPr>
-              <w:rPr>
-                <w:rFonts w:hint="eastAsia"/>
-              </w:rPr>
-            </w:pPr>
             <w:r>
               <w:t>1</w:t>
             </w:r>
@@ -21014,11 +20741,6 @@
             <w:gridSpan w:val="5"/>
           </w:tcPr>
           <w:p>
-            <w:pPr>
-              <w:rPr>
-                <w:rFonts w:hint="eastAsia"/>
-              </w:rPr>
-            </w:pPr>
             <w:r>
               <w:t>默认显示平均得分排名前五的进步最快的球员</w:t>
             </w:r>
@@ -21111,11 +20833,6 @@
             <w:tcW w:w="892" w:type="dxa"/>
           </w:tcPr>
           <w:p>
-            <w:pPr>
-              <w:rPr>
-                <w:rFonts w:hint="eastAsia"/>
-              </w:rPr>
-            </w:pPr>
             <w:r>
               <w:rPr>
                 <w:rFonts w:hint="eastAsia"/>
@@ -21155,7 +20872,7 @@
     <w:p/>
     <w:tbl>
       <w:tblPr>
-        <w:tblStyle w:val="TableGrid"/>
+        <w:tblStyle w:val="a6"/>
         <w:tblW w:w="0" w:type="auto"/>
         <w:tblLook w:val="04A0" w:firstRow="1" w:lastRow="0" w:firstColumn="1" w:lastColumn="0" w:noHBand="0" w:noVBand="1"/>
       </w:tblPr>
@@ -21300,7 +21017,7 @@
           </w:tcPr>
           <w:p>
             <w:pPr>
-              <w:pStyle w:val="ListParagraph"/>
+              <w:pStyle w:val="a7"/>
               <w:numPr>
                 <w:ilvl w:val="0"/>
                 <w:numId w:val="12"/>
@@ -21319,15 +21036,12 @@
           </w:p>
           <w:p>
             <w:pPr>
-              <w:pStyle w:val="ListParagraph"/>
+              <w:pStyle w:val="a7"/>
               <w:numPr>
                 <w:ilvl w:val="0"/>
                 <w:numId w:val="12"/>
               </w:numPr>
               <w:ind w:firstLineChars="0"/>
-              <w:rPr>
-                <w:rFonts w:hint="eastAsia"/>
-              </w:rPr>
             </w:pPr>
             <w:r>
               <w:rPr>
@@ -21370,11 +21084,6 @@
             <w:gridSpan w:val="5"/>
           </w:tcPr>
           <w:p>
-            <w:pPr>
-              <w:rPr>
-                <w:rFonts w:hint="eastAsia"/>
-              </w:rPr>
-            </w:pPr>
             <w:r>
               <w:t>显示不同球员的近五场比赛情况</w:t>
             </w:r>
@@ -21401,11 +21110,6 @@
             <w:gridSpan w:val="5"/>
           </w:tcPr>
           <w:p>
-            <w:pPr>
-              <w:rPr>
-                <w:rFonts w:hint="eastAsia"/>
-              </w:rPr>
-            </w:pPr>
             <w:r>
               <w:t>无法</w:t>
             </w:r>
@@ -21421,77 +21125,77 @@
                 <w:rFonts w:hint="eastAsia"/>
                 <w:vanish/>
               </w:rPr>
-              <w:t>娈</w:t>
+              <w:t>娈ꃌ</w:t>
             </w:r>
             <w:r>
               <w:rPr>
                 <w:rFonts w:hint="eastAsia"/>
                 <w:vanish/>
               </w:rPr>
-              <w:t>ꃌ⵸</w:t>
+              <w:t>⵸</w:t>
             </w:r>
             <w:r>
               <w:rPr>
                 <w:rFonts w:hint="eastAsia"/>
                 <w:vanish/>
               </w:rPr>
-              <w:t>뿿ᨠ芴녪顶䒈糁䢀</w:t>
+              <w:t>뿿ᨠ芴녪顶䒈糁䢀ꃌ</w:t>
             </w:r>
             <w:r>
               <w:rPr>
                 <w:rFonts w:hint="eastAsia"/>
                 <w:vanish/>
               </w:rPr>
-              <w:t>ꃌⶈ</w:t>
+              <w:t>ⶈ</w:t>
             </w:r>
             <w:r>
               <w:rPr>
                 <w:rFonts w:hint="eastAsia"/>
                 <w:vanish/>
               </w:rPr>
-              <w:t>뿿癙页娀</w:t>
+              <w:t>뿿癙页娀ꃌ</w:t>
             </w:r>
             <w:r>
               <w:rPr>
                 <w:rFonts w:hint="eastAsia"/>
                 <w:vanish/>
               </w:rPr>
-              <w:t>ꃌ⵸</w:t>
+              <w:t>⵸</w:t>
             </w:r>
             <w:r>
               <w:rPr>
                 <w:rFonts w:hint="eastAsia"/>
                 <w:vanish/>
               </w:rPr>
-              <w:t>뿿䒈糁辠页儀</w:t>
+              <w:t>뿿䒈糁辠页儀ꃌ娀ꃌ甮页ᆀ</w:t>
             </w:r>
             <w:r>
               <w:rPr>
                 <w:rFonts w:hint="eastAsia"/>
                 <w:vanish/>
               </w:rPr>
-              <w:t>ꃌ</w:t>
+              <w:pgNum/>
             </w:r>
             <w:r>
               <w:rPr>
                 <w:rFonts w:hint="eastAsia"/>
                 <w:vanish/>
               </w:rPr>
-              <w:t>娀</w:t>
+              <w:t>﷽﷽﷽﷽﷽﷽﷽﷽﷽﷽</w:t>
             </w:r>
             <w:r>
               <w:rPr>
                 <w:rFonts w:hint="eastAsia"/>
                 <w:vanish/>
               </w:rPr>
-              <w:t>ꃌ</w:t>
+              <w:pgNum/>
             </w:r>
             <w:r>
               <w:rPr>
                 <w:rFonts w:hint="eastAsia"/>
                 <w:vanish/>
               </w:rPr>
-              <w:t>甮页ᆀ</w:t>
+              <w:pgNum/>
             </w:r>
             <w:r>
               <w:rPr>
@@ -21499,7 +21203,6 @@
                 <w:vanish/>
               </w:rPr>
               <w:pgNum/>
-              <w:t>﷽﷽﷽﷽﷽﷽﷽﷽﷽﷽</w:t>
             </w:r>
             <w:r>
               <w:rPr>
@@ -22055,27 +21758,6 @@
               <w:pgNum/>
             </w:r>
             <w:r>
-              <w:rPr>
-                <w:rFonts w:hint="eastAsia"/>
-                <w:vanish/>
-              </w:rPr>
-              <w:pgNum/>
-            </w:r>
-            <w:r>
-              <w:rPr>
-                <w:rFonts w:hint="eastAsia"/>
-                <w:vanish/>
-              </w:rPr>
-              <w:pgNum/>
-            </w:r>
-            <w:r>
-              <w:rPr>
-                <w:rFonts w:hint="eastAsia"/>
-                <w:vanish/>
-              </w:rPr>
-              <w:pgNum/>
-            </w:r>
-            <w:r>
               <w:t>显示</w:t>
             </w:r>
             <w:r>
@@ -22126,11 +21808,6 @@
             <w:tcW w:w="892" w:type="dxa"/>
           </w:tcPr>
           <w:p>
-            <w:pPr>
-              <w:rPr>
-                <w:rFonts w:hint="eastAsia"/>
-              </w:rPr>
-            </w:pPr>
             <w:r>
               <w:t>曾婧</w:t>
             </w:r>
@@ -22164,16 +21841,10 @@
         </w:tc>
       </w:tr>
     </w:tbl>
-    <w:p>
-      <w:pPr>
-        <w:rPr>
-          <w:rFonts w:hint="eastAsia"/>
-        </w:rPr>
-      </w:pPr>
-    </w:p>
+    <w:p/>
     <w:tbl>
       <w:tblPr>
-        <w:tblStyle w:val="TableGrid"/>
+        <w:tblStyle w:val="a6"/>
         <w:tblW w:w="0" w:type="auto"/>
         <w:tblLook w:val="04A0" w:firstRow="1" w:lastRow="0" w:firstColumn="1" w:lastColumn="0" w:noHBand="0" w:noVBand="1"/>
       </w:tblPr>
@@ -22318,7 +21989,7 @@
           </w:tcPr>
           <w:p>
             <w:pPr>
-              <w:pStyle w:val="ListParagraph"/>
+              <w:pStyle w:val="a7"/>
               <w:numPr>
                 <w:ilvl w:val="0"/>
                 <w:numId w:val="13"/>
@@ -22337,7 +22008,7 @@
           </w:p>
           <w:p>
             <w:pPr>
-              <w:pStyle w:val="ListParagraph"/>
+              <w:pStyle w:val="a7"/>
               <w:numPr>
                 <w:ilvl w:val="0"/>
                 <w:numId w:val="13"/>
@@ -22411,11 +22082,6 @@
             <w:gridSpan w:val="5"/>
           </w:tcPr>
           <w:p>
-            <w:pPr>
-              <w:rPr>
-                <w:rFonts w:hint="eastAsia"/>
-              </w:rPr>
-            </w:pPr>
             <w:r>
               <w:t>显示不同筛选条件下的</w:t>
             </w:r>
@@ -22473,11 +22139,6 @@
             <w:tcW w:w="892" w:type="dxa"/>
           </w:tcPr>
           <w:p>
-            <w:pPr>
-              <w:rPr>
-                <w:rFonts w:hint="eastAsia"/>
-              </w:rPr>
-            </w:pPr>
             <w:r>
               <w:t>曾婧</w:t>
             </w:r>
@@ -22514,7 +22175,7 @@
     <w:p/>
     <w:tbl>
       <w:tblPr>
-        <w:tblStyle w:val="TableGrid"/>
+        <w:tblStyle w:val="a6"/>
         <w:tblW w:w="0" w:type="auto"/>
         <w:tblLook w:val="04A0" w:firstRow="1" w:lastRow="0" w:firstColumn="1" w:lastColumn="0" w:noHBand="0" w:noVBand="1"/>
       </w:tblPr>
@@ -22659,15 +22320,12 @@
           </w:tcPr>
           <w:p>
             <w:pPr>
-              <w:pStyle w:val="ListParagraph"/>
+              <w:pStyle w:val="a7"/>
               <w:numPr>
                 <w:ilvl w:val="0"/>
                 <w:numId w:val="14"/>
               </w:numPr>
               <w:ind w:firstLineChars="0"/>
-              <w:rPr>
-                <w:rFonts w:hint="eastAsia"/>
-              </w:rPr>
             </w:pPr>
             <w:r>
               <w:rPr>
@@ -22681,15 +22339,12 @@
           </w:p>
           <w:p>
             <w:pPr>
-              <w:pStyle w:val="ListParagraph"/>
+              <w:pStyle w:val="a7"/>
               <w:numPr>
                 <w:ilvl w:val="0"/>
                 <w:numId w:val="14"/>
               </w:numPr>
               <w:ind w:firstLineChars="0"/>
-              <w:rPr>
-                <w:rFonts w:hint="eastAsia"/>
-              </w:rPr>
             </w:pPr>
             <w:r>
               <w:rPr>
@@ -22727,9 +22382,6 @@
               <w:tabs>
                 <w:tab w:val="left" w:pos="4422"/>
               </w:tabs>
-              <w:rPr>
-                <w:rFonts w:hint="eastAsia"/>
-              </w:rPr>
             </w:pPr>
             <w:r>
               <w:t>显示</w:t>
@@ -22763,16 +22415,8 @@
             <w:gridSpan w:val="5"/>
           </w:tcPr>
           <w:p>
-            <w:pPr>
-              <w:rPr>
-                <w:rFonts w:hint="eastAsia"/>
-              </w:rPr>
-            </w:pPr>
-            <w:r>
-              <w:t>显示</w:t>
-            </w:r>
-            <w:r>
-              <w:t>被选中的球员的个人信息和比赛信息</w:t>
+            <w:r>
+              <w:t>显示被选中的球员的个人信息和比赛信息</w:t>
             </w:r>
             <w:r>
               <w:tab/>
@@ -22822,11 +22466,6 @@
             <w:tcW w:w="892" w:type="dxa"/>
           </w:tcPr>
           <w:p>
-            <w:pPr>
-              <w:rPr>
-                <w:rFonts w:hint="eastAsia"/>
-              </w:rPr>
-            </w:pPr>
             <w:r>
               <w:t>曾婧</w:t>
             </w:r>
@@ -22860,23 +22499,11 @@
         </w:tc>
       </w:tr>
     </w:tbl>
+    <w:p/>
+    <w:p/>
     <w:p>
       <w:pPr>
-        <w:rPr>
-          <w:rFonts w:hint="eastAsia"/>
-        </w:rPr>
-      </w:pPr>
-    </w:p>
-    <w:p>
-      <w:pPr>
-        <w:rPr>
-          <w:rFonts w:hint="eastAsia"/>
-        </w:rPr>
-      </w:pPr>
-    </w:p>
-    <w:p>
-      <w:pPr>
-        <w:pStyle w:val="Heading2"/>
+        <w:pStyle w:val="2"/>
       </w:pPr>
       <w:r>
         <w:t>迭代</w:t>
@@ -22885,13 +22512,7 @@
         <w:rPr>
           <w:rFonts w:hint="eastAsia"/>
         </w:rPr>
-        <w:t>二</w:t>
-      </w:r>
-      <w:r>
-        <w:rPr>
-          <w:rFonts w:hint="eastAsia"/>
-        </w:rPr>
-        <w:t>集成测试总结</w:t>
+        <w:t>二集成测试总结</w:t>
       </w:r>
     </w:p>
     <w:p>
@@ -22928,8 +22549,6 @@
         </w:rPr>
         <w:t>3</w:t>
       </w:r>
-      <w:bookmarkStart w:id="0" w:name="_GoBack"/>
-      <w:bookmarkEnd w:id="0"/>
       <w:r>
         <w:rPr>
           <w:rFonts w:hint="eastAsia"/>
@@ -22975,13 +22594,7 @@
         <w:t>个缺陷，再次修正后，单元测试和集成测试通过。</w:t>
       </w:r>
     </w:p>
-    <w:p>
-      <w:pPr>
-        <w:rPr>
-          <w:rFonts w:hint="eastAsia"/>
-        </w:rPr>
-      </w:pPr>
-    </w:p>
+    <w:p/>
     <w:sectPr>
       <w:pgSz w:w="11906" w:h="16838"/>
       <w:pgMar w:top="1440" w:right="1800" w:bottom="1440" w:left="1800" w:header="851" w:footer="992" w:gutter="0"/>
@@ -22993,7 +22606,7 @@
 </file>
 
 <file path=word/endnotes.xml><?xml version="1.0" encoding="utf-8"?>
-<w:endnotes xmlns:wpc="http://schemas.microsoft.com/office/word/2010/wordprocessingCanvas" xmlns:mo="http://schemas.microsoft.com/office/mac/office/2008/main" xmlns:mc="http://schemas.openxmlformats.org/markup-compatibility/2006" xmlns:mv="urn:schemas-microsoft-com:mac:vml" xmlns:o="urn:schemas-microsoft-com:office:office" xmlns:r="http://schemas.openxmlformats.org/officeDocument/2006/relationships" xmlns:m="http://schemas.openxmlformats.org/officeDocument/2006/math" xmlns:v="urn:schemas-microsoft-com:vml" xmlns:wp14="http://schemas.microsoft.com/office/word/2010/wordprocessingDrawing" xmlns:wp="http://schemas.openxmlformats.org/drawingml/2006/wordprocessingDrawing" xmlns:w10="urn:schemas-microsoft-com:office:word" xmlns:w="http://schemas.openxmlformats.org/wordprocessingml/2006/main" xmlns:w14="http://schemas.microsoft.com/office/word/2010/wordml" xmlns:w15="http://schemas.microsoft.com/office/word/2012/wordml" xmlns:wpg="http://schemas.microsoft.com/office/word/2010/wordprocessingGroup" xmlns:wpi="http://schemas.microsoft.com/office/word/2010/wordprocessingInk" xmlns:wne="http://schemas.microsoft.com/office/word/2006/wordml" xmlns:wps="http://schemas.microsoft.com/office/word/2010/wordprocessingShape" mc:Ignorable="w14 w15 wp14">
+<w:endnotes xmlns:wpc="http://schemas.microsoft.com/office/word/2010/wordprocessingCanvas" xmlns:mc="http://schemas.openxmlformats.org/markup-compatibility/2006" xmlns:o="urn:schemas-microsoft-com:office:office" xmlns:r="http://schemas.openxmlformats.org/officeDocument/2006/relationships" xmlns:m="http://schemas.openxmlformats.org/officeDocument/2006/math" xmlns:v="urn:schemas-microsoft-com:vml" xmlns:wp14="http://schemas.microsoft.com/office/word/2010/wordprocessingDrawing" xmlns:wp="http://schemas.openxmlformats.org/drawingml/2006/wordprocessingDrawing" xmlns:w10="urn:schemas-microsoft-com:office:word" xmlns:w="http://schemas.openxmlformats.org/wordprocessingml/2006/main" xmlns:w14="http://schemas.microsoft.com/office/word/2010/wordml" xmlns:w15="http://schemas.microsoft.com/office/word/2012/wordml" xmlns:wpg="http://schemas.microsoft.com/office/word/2010/wordprocessingGroup" xmlns:wpi="http://schemas.microsoft.com/office/word/2010/wordprocessingInk" xmlns:wne="http://schemas.microsoft.com/office/word/2006/wordml" xmlns:wps="http://schemas.microsoft.com/office/word/2010/wordprocessingShape" mc:Ignorable="w14 w15 wp14">
   <w:endnote w:type="separator" w:id="-1">
     <w:p>
       <w:r>
@@ -23012,7 +22625,7 @@
 </file>
 
 <file path=word/footnotes.xml><?xml version="1.0" encoding="utf-8"?>
-<w:footnotes xmlns:wpc="http://schemas.microsoft.com/office/word/2010/wordprocessingCanvas" xmlns:mo="http://schemas.microsoft.com/office/mac/office/2008/main" xmlns:mc="http://schemas.openxmlformats.org/markup-compatibility/2006" xmlns:mv="urn:schemas-microsoft-com:mac:vml" xmlns:o="urn:schemas-microsoft-com:office:office" xmlns:r="http://schemas.openxmlformats.org/officeDocument/2006/relationships" xmlns:m="http://schemas.openxmlformats.org/officeDocument/2006/math" xmlns:v="urn:schemas-microsoft-com:vml" xmlns:wp14="http://schemas.microsoft.com/office/word/2010/wordprocessingDrawing" xmlns:wp="http://schemas.openxmlformats.org/drawingml/2006/wordprocessingDrawing" xmlns:w10="urn:schemas-microsoft-com:office:word" xmlns:w="http://schemas.openxmlformats.org/wordprocessingml/2006/main" xmlns:w14="http://schemas.microsoft.com/office/word/2010/wordml" xmlns:w15="http://schemas.microsoft.com/office/word/2012/wordml" xmlns:wpg="http://schemas.microsoft.com/office/word/2010/wordprocessingGroup" xmlns:wpi="http://schemas.microsoft.com/office/word/2010/wordprocessingInk" xmlns:wne="http://schemas.microsoft.com/office/word/2006/wordml" xmlns:wps="http://schemas.microsoft.com/office/word/2010/wordprocessingShape" mc:Ignorable="w14 w15 wp14">
+<w:footnotes xmlns:wpc="http://schemas.microsoft.com/office/word/2010/wordprocessingCanvas" xmlns:mc="http://schemas.openxmlformats.org/markup-compatibility/2006" xmlns:o="urn:schemas-microsoft-com:office:office" xmlns:r="http://schemas.openxmlformats.org/officeDocument/2006/relationships" xmlns:m="http://schemas.openxmlformats.org/officeDocument/2006/math" xmlns:v="urn:schemas-microsoft-com:vml" xmlns:wp14="http://schemas.microsoft.com/office/word/2010/wordprocessingDrawing" xmlns:wp="http://schemas.openxmlformats.org/drawingml/2006/wordprocessingDrawing" xmlns:w10="urn:schemas-microsoft-com:office:word" xmlns:w="http://schemas.openxmlformats.org/wordprocessingml/2006/main" xmlns:w14="http://schemas.microsoft.com/office/word/2010/wordml" xmlns:w15="http://schemas.microsoft.com/office/word/2012/wordml" xmlns:wpg="http://schemas.microsoft.com/office/word/2010/wordprocessingGroup" xmlns:wpi="http://schemas.microsoft.com/office/word/2010/wordprocessingInk" xmlns:wne="http://schemas.microsoft.com/office/word/2006/wordml" xmlns:wps="http://schemas.microsoft.com/office/word/2010/wordprocessingShape" mc:Ignorable="w14 w15 wp14">
   <w:footnote w:type="separator" w:id="-1">
     <w:p>
       <w:r>
@@ -23031,7 +22644,7 @@
 </file>
 
 <file path=word/numbering.xml><?xml version="1.0" encoding="utf-8"?>
-<w:numbering xmlns:wpc="http://schemas.microsoft.com/office/word/2010/wordprocessingCanvas" xmlns:mo="http://schemas.microsoft.com/office/mac/office/2008/main" xmlns:mc="http://schemas.openxmlformats.org/markup-compatibility/2006" xmlns:mv="urn:schemas-microsoft-com:mac:vml" xmlns:o="urn:schemas-microsoft-com:office:office" xmlns:r="http://schemas.openxmlformats.org/officeDocument/2006/relationships" xmlns:m="http://schemas.openxmlformats.org/officeDocument/2006/math" xmlns:v="urn:schemas-microsoft-com:vml" xmlns:wp14="http://schemas.microsoft.com/office/word/2010/wordprocessingDrawing" xmlns:wp="http://schemas.openxmlformats.org/drawingml/2006/wordprocessingDrawing" xmlns:w10="urn:schemas-microsoft-com:office:word" xmlns:w="http://schemas.openxmlformats.org/wordprocessingml/2006/main" xmlns:w14="http://schemas.microsoft.com/office/word/2010/wordml" xmlns:w15="http://schemas.microsoft.com/office/word/2012/wordml" xmlns:wpg="http://schemas.microsoft.com/office/word/2010/wordprocessingGroup" xmlns:wpi="http://schemas.microsoft.com/office/word/2010/wordprocessingInk" xmlns:wne="http://schemas.microsoft.com/office/word/2006/wordml" xmlns:wps="http://schemas.microsoft.com/office/word/2010/wordprocessingShape" mc:Ignorable="w14 w15 wp14">
+<w:numbering xmlns:wpc="http://schemas.microsoft.com/office/word/2010/wordprocessingCanvas" xmlns:mc="http://schemas.openxmlformats.org/markup-compatibility/2006" xmlns:o="urn:schemas-microsoft-com:office:office" xmlns:r="http://schemas.openxmlformats.org/officeDocument/2006/relationships" xmlns:m="http://schemas.openxmlformats.org/officeDocument/2006/math" xmlns:v="urn:schemas-microsoft-com:vml" xmlns:wp14="http://schemas.microsoft.com/office/word/2010/wordprocessingDrawing" xmlns:wp="http://schemas.openxmlformats.org/drawingml/2006/wordprocessingDrawing" xmlns:w10="urn:schemas-microsoft-com:office:word" xmlns:w="http://schemas.openxmlformats.org/wordprocessingml/2006/main" xmlns:w14="http://schemas.microsoft.com/office/word/2010/wordml" xmlns:w15="http://schemas.microsoft.com/office/word/2012/wordml" xmlns:wpg="http://schemas.microsoft.com/office/word/2010/wordprocessingGroup" xmlns:wpi="http://schemas.microsoft.com/office/word/2010/wordprocessingInk" xmlns:wne="http://schemas.microsoft.com/office/word/2006/wordml" xmlns:wps="http://schemas.microsoft.com/office/word/2010/wordprocessingShape" mc:Ignorable="w14 w15 wp14">
   <w:abstractNum w:abstractNumId="0">
     <w:nsid w:val="02C84FAE"/>
     <w:multiLevelType w:val="hybridMultilevel"/>
@@ -24337,7 +23950,7 @@
     </w:rPrDefault>
     <w:pPrDefault/>
   </w:docDefaults>
-  <w:latentStyles w:defLockedState="0" w:defUIPriority="99" w:defSemiHidden="0" w:defUnhideWhenUsed="0" w:defQFormat="0" w:count="380">
+  <w:latentStyles w:defLockedState="0" w:defUIPriority="99" w:defSemiHidden="0" w:defUnhideWhenUsed="0" w:defQFormat="0" w:count="371">
     <w:lsdException w:name="Normal" w:uiPriority="0" w:qFormat="1"/>
     <w:lsdException w:name="heading 1" w:uiPriority="9" w:qFormat="1"/>
     <w:lsdException w:name="heading 2" w:semiHidden="1" w:uiPriority="9" w:unhideWhenUsed="1" w:qFormat="1"/>
@@ -24710,7 +24323,7 @@
     <w:lsdException w:name="List Table 6 Colorful Accent 6" w:uiPriority="51"/>
     <w:lsdException w:name="List Table 7 Colorful Accent 6" w:uiPriority="52"/>
   </w:latentStyles>
-  <w:style w:type="paragraph" w:default="1" w:styleId="Normal">
+  <w:style w:type="paragraph" w:default="1" w:styleId="a">
     <w:name w:val="Normal"/>
     <w:qFormat/>
     <w:pPr>
@@ -24718,11 +24331,11 @@
       <w:jc w:val="both"/>
     </w:pPr>
   </w:style>
-  <w:style w:type="paragraph" w:styleId="Heading1">
+  <w:style w:type="paragraph" w:styleId="1">
     <w:name w:val="heading 1"/>
-    <w:basedOn w:val="Normal"/>
-    <w:next w:val="Normal"/>
-    <w:link w:val="Heading1Char"/>
+    <w:basedOn w:val="a"/>
+    <w:next w:val="a"/>
+    <w:link w:val="1Char"/>
     <w:uiPriority w:val="9"/>
     <w:qFormat/>
     <w:rsid w:val="005F176B"/>
@@ -24740,11 +24353,11 @@
       <w:szCs w:val="44"/>
     </w:rPr>
   </w:style>
-  <w:style w:type="paragraph" w:styleId="Heading2">
+  <w:style w:type="paragraph" w:styleId="2">
     <w:name w:val="heading 2"/>
-    <w:basedOn w:val="Normal"/>
-    <w:next w:val="Normal"/>
-    <w:link w:val="Heading2Char"/>
+    <w:basedOn w:val="a"/>
+    <w:next w:val="a"/>
+    <w:link w:val="2Char"/>
     <w:uiPriority w:val="9"/>
     <w:unhideWhenUsed/>
     <w:qFormat/>
@@ -24763,13 +24376,13 @@
       <w:szCs w:val="32"/>
     </w:rPr>
   </w:style>
-  <w:style w:type="character" w:default="1" w:styleId="DefaultParagraphFont">
+  <w:style w:type="character" w:default="1" w:styleId="a0">
     <w:name w:val="Default Paragraph Font"/>
     <w:uiPriority w:val="1"/>
     <w:semiHidden/>
     <w:unhideWhenUsed/>
   </w:style>
-  <w:style w:type="table" w:default="1" w:styleId="TableNormal">
+  <w:style w:type="table" w:default="1" w:styleId="a1">
     <w:name w:val="Normal Table"/>
     <w:uiPriority w:val="99"/>
     <w:semiHidden/>
@@ -24784,16 +24397,16 @@
       </w:tblCellMar>
     </w:tblPr>
   </w:style>
-  <w:style w:type="numbering" w:default="1" w:styleId="NoList">
+  <w:style w:type="numbering" w:default="1" w:styleId="a2">
     <w:name w:val="No List"/>
     <w:uiPriority w:val="99"/>
     <w:semiHidden/>
     <w:unhideWhenUsed/>
   </w:style>
-  <w:style w:type="paragraph" w:styleId="Header">
+  <w:style w:type="paragraph" w:styleId="a3">
     <w:name w:val="header"/>
-    <w:basedOn w:val="Normal"/>
-    <w:link w:val="HeaderChar"/>
+    <w:basedOn w:val="a"/>
+    <w:link w:val="Char"/>
     <w:uiPriority w:val="99"/>
     <w:unhideWhenUsed/>
     <w:rsid w:val="005F176B"/>
@@ -24813,10 +24426,10 @@
       <w:szCs w:val="18"/>
     </w:rPr>
   </w:style>
-  <w:style w:type="character" w:customStyle="1" w:styleId="HeaderChar">
-    <w:name w:val="Header Char"/>
-    <w:basedOn w:val="DefaultParagraphFont"/>
-    <w:link w:val="Header"/>
+  <w:style w:type="character" w:customStyle="1" w:styleId="Char">
+    <w:name w:val="页眉 Char"/>
+    <w:basedOn w:val="a0"/>
+    <w:link w:val="a3"/>
     <w:uiPriority w:val="99"/>
     <w:rsid w:val="005F176B"/>
     <w:rPr>
@@ -24824,10 +24437,10 @@
       <w:szCs w:val="18"/>
     </w:rPr>
   </w:style>
-  <w:style w:type="paragraph" w:styleId="Footer">
+  <w:style w:type="paragraph" w:styleId="a4">
     <w:name w:val="footer"/>
-    <w:basedOn w:val="Normal"/>
-    <w:link w:val="FooterChar"/>
+    <w:basedOn w:val="a"/>
+    <w:link w:val="Char0"/>
     <w:uiPriority w:val="99"/>
     <w:unhideWhenUsed/>
     <w:rsid w:val="005F176B"/>
@@ -24844,10 +24457,10 @@
       <w:szCs w:val="18"/>
     </w:rPr>
   </w:style>
-  <w:style w:type="character" w:customStyle="1" w:styleId="FooterChar">
-    <w:name w:val="Footer Char"/>
-    <w:basedOn w:val="DefaultParagraphFont"/>
-    <w:link w:val="Footer"/>
+  <w:style w:type="character" w:customStyle="1" w:styleId="Char0">
+    <w:name w:val="页脚 Char"/>
+    <w:basedOn w:val="a0"/>
+    <w:link w:val="a4"/>
     <w:uiPriority w:val="99"/>
     <w:rsid w:val="005F176B"/>
     <w:rPr>
@@ -24855,11 +24468,11 @@
       <w:szCs w:val="18"/>
     </w:rPr>
   </w:style>
-  <w:style w:type="paragraph" w:styleId="Title">
+  <w:style w:type="paragraph" w:styleId="a5">
     <w:name w:val="Title"/>
-    <w:basedOn w:val="Normal"/>
-    <w:next w:val="Normal"/>
-    <w:link w:val="TitleChar"/>
+    <w:basedOn w:val="a"/>
+    <w:next w:val="a"/>
+    <w:link w:val="Char1"/>
     <w:uiPriority w:val="10"/>
     <w:qFormat/>
     <w:rsid w:val="005F176B"/>
@@ -24876,10 +24489,10 @@
       <w:szCs w:val="32"/>
     </w:rPr>
   </w:style>
-  <w:style w:type="character" w:customStyle="1" w:styleId="TitleChar">
-    <w:name w:val="Title Char"/>
-    <w:basedOn w:val="DefaultParagraphFont"/>
-    <w:link w:val="Title"/>
+  <w:style w:type="character" w:customStyle="1" w:styleId="Char1">
+    <w:name w:val="标题 Char"/>
+    <w:basedOn w:val="a0"/>
+    <w:link w:val="a5"/>
     <w:uiPriority w:val="10"/>
     <w:rsid w:val="005F176B"/>
     <w:rPr>
@@ -24890,10 +24503,10 @@
       <w:szCs w:val="32"/>
     </w:rPr>
   </w:style>
-  <w:style w:type="character" w:customStyle="1" w:styleId="Heading1Char">
-    <w:name w:val="Heading 1 Char"/>
-    <w:basedOn w:val="DefaultParagraphFont"/>
-    <w:link w:val="Heading1"/>
+  <w:style w:type="character" w:customStyle="1" w:styleId="1Char">
+    <w:name w:val="标题 1 Char"/>
+    <w:basedOn w:val="a0"/>
+    <w:link w:val="1"/>
     <w:uiPriority w:val="9"/>
     <w:rsid w:val="005F176B"/>
     <w:rPr>
@@ -24904,10 +24517,10 @@
       <w:szCs w:val="44"/>
     </w:rPr>
   </w:style>
-  <w:style w:type="character" w:customStyle="1" w:styleId="Heading2Char">
-    <w:name w:val="Heading 2 Char"/>
-    <w:basedOn w:val="DefaultParagraphFont"/>
-    <w:link w:val="Heading2"/>
+  <w:style w:type="character" w:customStyle="1" w:styleId="2Char">
+    <w:name w:val="标题 2 Char"/>
+    <w:basedOn w:val="a0"/>
+    <w:link w:val="2"/>
     <w:uiPriority w:val="9"/>
     <w:rsid w:val="005F176B"/>
     <w:rPr>
@@ -24920,7 +24533,7 @@
   </w:style>
   <w:style w:type="table" w:customStyle="1" w:styleId="6-11">
     <w:name w:val="网格表 6 彩色 - 着色 11"/>
-    <w:basedOn w:val="TableNormal"/>
+    <w:basedOn w:val="a1"/>
     <w:uiPriority w:val="51"/>
     <w:rsid w:val="00455AB9"/>
     <w:rPr>
@@ -24929,7 +24542,6 @@
     <w:tblPr>
       <w:tblStyleRowBandSize w:val="1"/>
       <w:tblStyleColBandSize w:val="1"/>
-      <w:tblInd w:w="0" w:type="dxa"/>
       <w:tblBorders>
         <w:top w:val="single" w:sz="4" w:space="0" w:color="9CC2E5" w:themeColor="accent1" w:themeTint="99"/>
         <w:left w:val="single" w:sz="4" w:space="0" w:color="9CC2E5" w:themeColor="accent1" w:themeTint="99"/>
@@ -24938,12 +24550,6 @@
         <w:insideH w:val="single" w:sz="4" w:space="0" w:color="9CC2E5" w:themeColor="accent1" w:themeTint="99"/>
         <w:insideV w:val="single" w:sz="4" w:space="0" w:color="9CC2E5" w:themeColor="accent1" w:themeTint="99"/>
       </w:tblBorders>
-      <w:tblCellMar>
-        <w:top w:w="0" w:type="dxa"/>
-        <w:left w:w="108" w:type="dxa"/>
-        <w:bottom w:w="0" w:type="dxa"/>
-        <w:right w:w="108" w:type="dxa"/>
-      </w:tblCellMar>
     </w:tblPr>
     <w:tblStylePr w:type="firstRow">
       <w:rPr>
@@ -24994,13 +24600,12 @@
       </w:tcPr>
     </w:tblStylePr>
   </w:style>
-  <w:style w:type="table" w:styleId="TableGrid">
+  <w:style w:type="table" w:styleId="a6">
     <w:name w:val="Table Grid"/>
-    <w:basedOn w:val="TableNormal"/>
+    <w:basedOn w:val="a1"/>
     <w:uiPriority w:val="39"/>
     <w:rsid w:val="000E22B9"/>
     <w:tblPr>
-      <w:tblInd w:w="0" w:type="dxa"/>
       <w:tblBorders>
         <w:top w:val="single" w:sz="4" w:space="0" w:color="auto"/>
         <w:left w:val="single" w:sz="4" w:space="0" w:color="auto"/>
@@ -25009,17 +24614,11 @@
         <w:insideH w:val="single" w:sz="4" w:space="0" w:color="auto"/>
         <w:insideV w:val="single" w:sz="4" w:space="0" w:color="auto"/>
       </w:tblBorders>
-      <w:tblCellMar>
-        <w:top w:w="0" w:type="dxa"/>
-        <w:left w:w="108" w:type="dxa"/>
-        <w:bottom w:w="0" w:type="dxa"/>
-        <w:right w:w="108" w:type="dxa"/>
-      </w:tblCellMar>
     </w:tblPr>
   </w:style>
-  <w:style w:type="paragraph" w:styleId="ListParagraph">
+  <w:style w:type="paragraph" w:styleId="a7">
     <w:name w:val="List Paragraph"/>
-    <w:basedOn w:val="Normal"/>
+    <w:basedOn w:val="a"/>
     <w:uiPriority w:val="34"/>
     <w:qFormat/>
     <w:rsid w:val="0046756D"/>
@@ -25296,7 +24895,7 @@
 </file>
 
 <file path=customXml/itemProps1.xml><?xml version="1.0" encoding="utf-8"?>
-<ds:datastoreItem xmlns:ds="http://schemas.openxmlformats.org/officeDocument/2006/customXml" ds:itemID="{12205C71-73B5-6F4E-9595-4ABE98695E61}">
+<ds:datastoreItem xmlns:ds="http://schemas.openxmlformats.org/officeDocument/2006/customXml" ds:itemID="{3A8741E3-1C8E-407E-8EF9-BF0A9D279FE6}">
   <ds:schemaRefs>
     <ds:schemaRef ds:uri="http://schemas.openxmlformats.org/officeDocument/2006/bibliography"/>
   </ds:schemaRefs>
